--- a/web/msword/purchase_3.docx
+++ b/web/msword/purchase_3.docx
@@ -1,6 +1,6 @@
 
 <file path=word/document.xml><?xml version="1.0" encoding="utf-8"?>
-<w:document xmlns:wpc="http://schemas.microsoft.com/office/word/2010/wordprocessingCanvas" xmlns:cx="http://schemas.microsoft.com/office/drawing/2014/chartex" xmlns:cx1="http://schemas.microsoft.com/office/drawing/2015/9/8/chartex" xmlns:cx2="http://schemas.microsoft.com/office/drawing/2015/10/21/chartex" xmlns:cx3="http://schemas.microsoft.com/office/drawing/2016/5/9/chartex" xmlns:cx4="http://schemas.microsoft.com/office/drawing/2016/5/10/chartex" xmlns:cx5="http://schemas.microsoft.com/office/drawing/2016/5/11/chartex" xmlns:cx6="http://schemas.microsoft.com/office/drawing/2016/5/12/chartex" xmlns:cx7="http://schemas.microsoft.com/office/drawing/2016/5/13/chartex" xmlns:cx8="http://schemas.microsoft.com/office/drawing/2016/5/14/chartex" xmlns:mc="http://schemas.openxmlformats.org/markup-compatibility/2006" xmlns:aink="http://schemas.microsoft.com/office/drawing/2016/ink" xmlns:am3d="http://schemas.microsoft.com/office/drawing/2017/model3d" xmlns:o="urn:schemas-microsoft-com:office:office" xmlns:oel="http://schemas.microsoft.com/office/2019/extlst" xmlns:r="http://schemas.openxmlformats.org/officeDocument/2006/relationships" xmlns:m="http://schemas.openxmlformats.org/officeDocument/2006/math" xmlns:v="urn:schemas-microsoft-com:vml" xmlns:wp14="http://schemas.microsoft.com/office/word/2010/wordprocessingDrawing" xmlns:wp="http://schemas.openxmlformats.org/drawingml/2006/wordprocessingDrawing" xmlns:w10="urn:schemas-microsoft-com:office:word" xmlns:w="http://schemas.openxmlformats.org/wordprocessingml/2006/main" xmlns:w14="http://schemas.microsoft.com/office/word/2010/wordml" xmlns:w15="http://schemas.microsoft.com/office/word/2012/wordml" xmlns:w16cex="http://schemas.microsoft.com/office/word/2018/wordml/cex" xmlns:w16cid="http://schemas.microsoft.com/office/word/2016/wordml/cid" xmlns:w16="http://schemas.microsoft.com/office/word/2018/wordml" xmlns:w16sdtdh="http://schemas.microsoft.com/office/word/2020/wordml/sdtdatahash" xmlns:w16se="http://schemas.microsoft.com/office/word/2015/wordml/symex" xmlns:wpg="http://schemas.microsoft.com/office/word/2010/wordprocessingGroup" xmlns:wpi="http://schemas.microsoft.com/office/word/2010/wordprocessingInk" xmlns:wne="http://schemas.microsoft.com/office/word/2006/wordml" xmlns:wps="http://schemas.microsoft.com/office/word/2010/wordprocessingShape" mc:Ignorable="w14 w15 w16se w16cid w16 w16cex w16sdtdh wp14">
+<w:document xmlns:wpc="http://schemas.microsoft.com/office/word/2010/wordprocessingCanvas" xmlns:cx="http://schemas.microsoft.com/office/drawing/2014/chartex" xmlns:cx1="http://schemas.microsoft.com/office/drawing/2015/9/8/chartex" xmlns:cx2="http://schemas.microsoft.com/office/drawing/2015/10/21/chartex" xmlns:cx3="http://schemas.microsoft.com/office/drawing/2016/5/9/chartex" xmlns:cx4="http://schemas.microsoft.com/office/drawing/2016/5/10/chartex" xmlns:cx5="http://schemas.microsoft.com/office/drawing/2016/5/11/chartex" xmlns:cx6="http://schemas.microsoft.com/office/drawing/2016/5/12/chartex" xmlns:cx7="http://schemas.microsoft.com/office/drawing/2016/5/13/chartex" xmlns:cx8="http://schemas.microsoft.com/office/drawing/2016/5/14/chartex" xmlns:mc="http://schemas.openxmlformats.org/markup-compatibility/2006" xmlns:aink="http://schemas.microsoft.com/office/drawing/2016/ink" xmlns:am3d="http://schemas.microsoft.com/office/drawing/2017/model3d" xmlns:o="urn:schemas-microsoft-com:office:office" xmlns:r="http://schemas.openxmlformats.org/officeDocument/2006/relationships" xmlns:m="http://schemas.openxmlformats.org/officeDocument/2006/math" xmlns:v="urn:schemas-microsoft-com:vml" xmlns:wp14="http://schemas.microsoft.com/office/word/2010/wordprocessingDrawing" xmlns:wp="http://schemas.openxmlformats.org/drawingml/2006/wordprocessingDrawing" xmlns:w10="urn:schemas-microsoft-com:office:word" xmlns:w="http://schemas.openxmlformats.org/wordprocessingml/2006/main" xmlns:w14="http://schemas.microsoft.com/office/word/2010/wordml" xmlns:w15="http://schemas.microsoft.com/office/word/2012/wordml" xmlns:w16cex="http://schemas.microsoft.com/office/word/2018/wordml/cex" xmlns:w16cid="http://schemas.microsoft.com/office/word/2016/wordml/cid" xmlns:w16="http://schemas.microsoft.com/office/word/2018/wordml" xmlns:w16sdtdh="http://schemas.microsoft.com/office/word/2020/wordml/sdtdatahash" xmlns:w16se="http://schemas.microsoft.com/office/word/2015/wordml/symex" xmlns:wpg="http://schemas.microsoft.com/office/word/2010/wordprocessingGroup" xmlns:wpi="http://schemas.microsoft.com/office/word/2010/wordprocessingInk" xmlns:wne="http://schemas.microsoft.com/office/word/2006/wordml" xmlns:wps="http://schemas.microsoft.com/office/word/2010/wordprocessingShape" mc:Ignorable="w14 w15 w16se w16cid w16 w16cex w16sdtdh wp14">
   <w:body>
     <w:p>
       <w:pPr>
@@ -14,18 +14,18 @@
         </w:tabs>
         <w:ind w:right="-523"/>
         <w:rPr>
-          <w:rFonts w:ascii="TH SarabunIT๙" w:hAnsi="TH SarabunIT๙" w:cs="TH SarabunIT๙"/>
-        </w:rPr>
-      </w:pPr>
-      <w:r>
-        <w:rPr>
-          <w:rFonts w:ascii="TH SarabunIT๙" w:hAnsi="TH SarabunIT๙" w:cs="TH SarabunIT๙"/>
+          <w:rFonts w:ascii="TH Sarabun New" w:hAnsi="TH Sarabun New" w:cs="TH Sarabun New"/>
+        </w:rPr>
+      </w:pPr>
+      <w:r>
+        <w:rPr>
+          <w:rFonts w:ascii="TH Sarabun New" w:hAnsi="TH Sarabun New" w:cs="TH Sarabun New"/>
         </w:rPr>
         <w:t>            </w:t>
       </w:r>
       <w:r>
         <w:rPr>
-          <w:rFonts w:ascii="TH SarabunIT๙" w:hAnsi="TH SarabunIT๙" w:cs="TH SarabunIT๙"/>
+          <w:rFonts w:ascii="TH Sarabun New" w:hAnsi="TH Sarabun New" w:cs="TH Sarabun New"/>
           <w:noProof/>
         </w:rPr>
         <w:drawing>
@@ -90,7 +90,7 @@
       </w:r>
       <w:r>
         <w:rPr>
-          <w:rFonts w:ascii="TH SarabunIT๙" w:hAnsi="TH SarabunIT๙" w:cs="TH SarabunIT๙"/>
+          <w:rFonts w:ascii="TH Sarabun New" w:hAnsi="TH Sarabun New" w:cs="TH Sarabun New"/>
           <w:cs/>
         </w:rPr>
         <w:t>บันทึกข้อความ</w:t>
@@ -108,15 +108,15 @@
         <w:spacing w:after="0" w:line="240" w:lineRule="auto"/>
         <w:ind w:right="-523"/>
         <w:rPr>
-          <w:rFonts w:ascii="TH SarabunIT๙" w:hAnsi="TH SarabunIT๙" w:cs="TH SarabunIT๙"/>
-          <w:sz w:val="32"/>
-          <w:szCs w:val="32"/>
-          <w:cs/>
-        </w:rPr>
-      </w:pPr>
-      <w:r>
-        <w:rPr>
-          <w:rFonts w:ascii="TH SarabunIT๙" w:hAnsi="TH SarabunIT๙" w:cs="TH SarabunIT๙"/>
+          <w:rFonts w:ascii="TH Sarabun New" w:hAnsi="TH Sarabun New" w:cs="TH Sarabun New"/>
+          <w:sz w:val="32"/>
+          <w:szCs w:val="32"/>
+          <w:cs/>
+        </w:rPr>
+      </w:pPr>
+      <w:r>
+        <w:rPr>
+          <w:rFonts w:ascii="TH Sarabun New" w:hAnsi="TH Sarabun New" w:cs="TH Sarabun New"/>
           <w:b/>
           <w:bCs/>
           <w:sz w:val="32"/>
@@ -127,7 +127,7 @@
       </w:r>
       <w:r>
         <w:rPr>
-          <w:rFonts w:ascii="TH SarabunIT๙" w:hAnsi="TH SarabunIT๙" w:cs="TH SarabunIT๙"/>
+          <w:rFonts w:ascii="TH Sarabun New" w:hAnsi="TH Sarabun New" w:cs="TH Sarabun New"/>
           <w:sz w:val="32"/>
           <w:szCs w:val="32"/>
         </w:rPr>
@@ -144,24 +144,16 @@
       </w:r>
       <w:r>
         <w:rPr>
-          <w:rFonts w:ascii="TH SarabunIT๙" w:hAnsi="TH SarabunIT๙" w:cs="TH SarabunIT๙"/>
+          <w:rFonts w:ascii="TH Sarabun New" w:hAnsi="TH Sarabun New" w:cs="TH Sarabun New"/>
           <w:sz w:val="32"/>
           <w:szCs w:val="32"/>
         </w:rPr>
         <w:t>{</w:t>
       </w:r>
-      <w:r>
-        <w:rPr>
-          <w:rFonts w:ascii="TH SarabunIT๙" w:hAnsi="TH SarabunIT๙" w:cs="TH SarabunIT๙"/>
-          <w:sz w:val="32"/>
-          <w:szCs w:val="32"/>
-        </w:rPr>
-        <w:t xml:space="preserve"> </w:t>
-      </w:r>
       <w:proofErr w:type="spellStart"/>
       <w:r>
         <w:rPr>
-          <w:rFonts w:ascii="TH SarabunIT๙" w:hAnsi="TH SarabunIT๙" w:cs="TH SarabunIT๙"/>
+          <w:rFonts w:ascii="TH Sarabun New" w:hAnsi="TH Sarabun New" w:cs="TH Sarabun New"/>
           <w:sz w:val="32"/>
           <w:szCs w:val="32"/>
         </w:rPr>
@@ -170,7 +162,7 @@
       <w:proofErr w:type="spellEnd"/>
       <w:r>
         <w:rPr>
-          <w:rFonts w:ascii="TH SarabunIT๙" w:hAnsi="TH SarabunIT๙" w:cs="TH SarabunIT๙"/>
+          <w:rFonts w:ascii="TH Sarabun New" w:hAnsi="TH Sarabun New" w:cs="TH Sarabun New"/>
           <w:sz w:val="32"/>
           <w:szCs w:val="32"/>
         </w:rPr>
@@ -178,7 +170,7 @@
       </w:r>
       <w:r>
         <w:rPr>
-          <w:rFonts w:ascii="TH SarabunIT๙" w:hAnsi="TH SarabunIT๙" w:cs="TH SarabunIT๙"/>
+          <w:rFonts w:ascii="TH Sarabun New" w:hAnsi="TH Sarabun New" w:cs="TH Sarabun New"/>
           <w:sz w:val="32"/>
           <w:szCs w:val="32"/>
           <w:cs/>
@@ -198,15 +190,15 @@
         <w:spacing w:after="0" w:line="240" w:lineRule="auto"/>
         <w:ind w:right="-523"/>
         <w:rPr>
-          <w:rFonts w:ascii="TH SarabunIT๙" w:hAnsi="TH SarabunIT๙" w:cs="TH SarabunIT๙"/>
-          <w:sz w:val="32"/>
-          <w:szCs w:val="32"/>
-          <w:cs/>
-        </w:rPr>
-      </w:pPr>
-      <w:r>
-        <w:rPr>
-          <w:rFonts w:ascii="TH SarabunIT๙" w:hAnsi="TH SarabunIT๙" w:cs="TH SarabunIT๙"/>
+          <w:rFonts w:ascii="TH Sarabun New" w:hAnsi="TH Sarabun New" w:cs="TH Sarabun New"/>
+          <w:sz w:val="32"/>
+          <w:szCs w:val="32"/>
+          <w:cs/>
+        </w:rPr>
+      </w:pPr>
+      <w:r>
+        <w:rPr>
+          <w:rFonts w:ascii="TH Sarabun New" w:hAnsi="TH Sarabun New" w:cs="TH Sarabun New"/>
           <w:b/>
           <w:bCs/>
           <w:sz w:val="32"/>
@@ -217,7 +209,7 @@
       </w:r>
       <w:r>
         <w:rPr>
-          <w:rFonts w:ascii="TH SarabunIT๙" w:hAnsi="TH SarabunIT๙" w:cs="TH SarabunIT๙"/>
+          <w:rFonts w:ascii="TH Sarabun New" w:hAnsi="TH Sarabun New" w:cs="TH Sarabun New"/>
           <w:sz w:val="32"/>
           <w:szCs w:val="32"/>
         </w:rPr>
@@ -234,7 +226,7 @@
       </w:r>
       <w:r>
         <w:rPr>
-          <w:rFonts w:ascii="TH SarabunIT๙" w:hAnsi="TH SarabunIT๙" w:cs="TH SarabunIT๙"/>
+          <w:rFonts w:ascii="TH Sarabun New" w:hAnsi="TH Sarabun New" w:cs="TH Sarabun New"/>
           <w:sz w:val="32"/>
           <w:szCs w:val="32"/>
         </w:rPr>
@@ -243,7 +235,7 @@
       <w:proofErr w:type="spellStart"/>
       <w:r>
         <w:rPr>
-          <w:rFonts w:ascii="TH SarabunIT๙" w:hAnsi="TH SarabunIT๙" w:cs="TH SarabunIT๙"/>
+          <w:rFonts w:ascii="TH Sarabun New" w:hAnsi="TH Sarabun New" w:cs="TH Sarabun New"/>
           <w:sz w:val="32"/>
           <w:szCs w:val="32"/>
         </w:rPr>
@@ -252,7 +244,7 @@
       <w:proofErr w:type="spellEnd"/>
       <w:r>
         <w:rPr>
-          <w:rFonts w:ascii="TH SarabunIT๙" w:hAnsi="TH SarabunIT๙" w:cs="TH SarabunIT๙"/>
+          <w:rFonts w:ascii="TH Sarabun New" w:hAnsi="TH Sarabun New" w:cs="TH Sarabun New"/>
           <w:sz w:val="32"/>
           <w:szCs w:val="32"/>
         </w:rPr>
@@ -260,7 +252,7 @@
       </w:r>
       <w:r>
         <w:rPr>
-          <w:rFonts w:ascii="TH SarabunIT๙" w:hAnsi="TH SarabunIT๙" w:cs="TH SarabunIT๙"/>
+          <w:rFonts w:ascii="TH Sarabun New" w:hAnsi="TH Sarabun New" w:cs="TH Sarabun New"/>
           <w:sz w:val="32"/>
           <w:szCs w:val="32"/>
           <w:cs/>
@@ -278,7 +270,7 @@
       </w:r>
       <w:r>
         <w:rPr>
-          <w:rFonts w:ascii="TH SarabunIT๙" w:hAnsi="TH SarabunIT๙" w:cs="TH SarabunIT๙"/>
+          <w:rFonts w:ascii="TH Sarabun New" w:hAnsi="TH Sarabun New" w:cs="TH Sarabun New"/>
           <w:sz w:val="32"/>
           <w:szCs w:val="32"/>
         </w:rPr>
@@ -286,31 +278,15 @@
       </w:r>
       <w:r>
         <w:rPr>
-          <w:rFonts w:ascii="TH SarabunIT๙" w:hAnsi="TH SarabunIT๙" w:cs="TH SarabunIT๙"/>
-          <w:sz w:val="32"/>
-          <w:szCs w:val="32"/>
-        </w:rPr>
-        <w:t xml:space="preserve"> </w:t>
-      </w:r>
-      <w:r>
-        <w:rPr>
-          <w:rFonts w:ascii="TH SarabunIT๙" w:hAnsi="TH SarabunIT๙" w:cs="TH SarabunIT๙"/>
-          <w:sz w:val="32"/>
-          <w:szCs w:val="32"/>
-        </w:rPr>
-        <w:t>date</w:t>
-      </w:r>
-      <w:r>
-        <w:rPr>
-          <w:rFonts w:ascii="TH SarabunIT๙" w:hAnsi="TH SarabunIT๙" w:cs="TH SarabunIT๙"/>
-          <w:sz w:val="32"/>
-          <w:szCs w:val="32"/>
-        </w:rPr>
-        <w:t xml:space="preserve">  </w:t>
-      </w:r>
-      <w:r>
-        <w:rPr>
-          <w:rFonts w:ascii="TH SarabunIT๙" w:hAnsi="TH SarabunIT๙" w:cs="TH SarabunIT๙"/>
+          <w:rFonts w:ascii="TH Sarabun New" w:hAnsi="TH Sarabun New" w:cs="TH Sarabun New"/>
+          <w:sz w:val="32"/>
+          <w:szCs w:val="32"/>
+        </w:rPr>
+        <w:t xml:space="preserve"> date  </w:t>
+      </w:r>
+      <w:r>
+        <w:rPr>
+          <w:rFonts w:ascii="TH Sarabun New" w:hAnsi="TH Sarabun New" w:cs="TH Sarabun New"/>
           <w:sz w:val="32"/>
           <w:szCs w:val="32"/>
         </w:rPr>
@@ -332,15 +308,15 @@
         <w:spacing w:after="0" w:line="240" w:lineRule="auto"/>
         <w:ind w:right="-523"/>
         <w:rPr>
-          <w:rFonts w:ascii="TH SarabunIT๙" w:hAnsi="TH SarabunIT๙" w:cs="TH SarabunIT๙" w:hint="cs"/>
-          <w:sz w:val="32"/>
-          <w:szCs w:val="32"/>
-          <w:cs/>
-        </w:rPr>
-      </w:pPr>
-      <w:r>
-        <w:rPr>
-          <w:rFonts w:ascii="TH SarabunIT๙" w:hAnsi="TH SarabunIT๙" w:cs="TH SarabunIT๙"/>
+          <w:rFonts w:ascii="TH Sarabun New" w:hAnsi="TH Sarabun New" w:cs="TH Sarabun New"/>
+          <w:sz w:val="32"/>
+          <w:szCs w:val="32"/>
+          <w:cs/>
+        </w:rPr>
+      </w:pPr>
+      <w:r>
+        <w:rPr>
+          <w:rFonts w:ascii="TH Sarabun New" w:hAnsi="TH Sarabun New" w:cs="TH Sarabun New"/>
           <w:b/>
           <w:bCs/>
           <w:sz w:val="32"/>
@@ -351,7 +327,7 @@
       </w:r>
       <w:r>
         <w:rPr>
-          <w:rFonts w:ascii="TH SarabunIT๙" w:hAnsi="TH SarabunIT๙" w:cs="TH SarabunIT๙"/>
+          <w:rFonts w:ascii="TH Sarabun New" w:hAnsi="TH Sarabun New" w:cs="TH Sarabun New"/>
           <w:sz w:val="32"/>
           <w:szCs w:val="32"/>
         </w:rPr>
@@ -359,7 +335,7 @@
       </w:r>
       <w:r>
         <w:rPr>
-          <w:rFonts w:ascii="TH SarabunIT๙" w:hAnsi="TH SarabunIT๙" w:cs="TH SarabunIT๙"/>
+          <w:rFonts w:ascii="TH Sarabun New" w:hAnsi="TH Sarabun New" w:cs="TH Sarabun New"/>
           <w:sz w:val="32"/>
           <w:szCs w:val="32"/>
           <w:cs/>
@@ -368,7 +344,7 @@
       </w:r>
       <w:r>
         <w:rPr>
-          <w:rFonts w:ascii="TH SarabunIT๙" w:hAnsi="TH SarabunIT๙" w:cs="TH SarabunIT๙"/>
+          <w:rFonts w:ascii="TH Sarabun New" w:hAnsi="TH Sarabun New" w:cs="TH Sarabun New"/>
           <w:sz w:val="32"/>
           <w:szCs w:val="32"/>
         </w:rPr>
@@ -379,14 +355,14 @@
       <w:pPr>
         <w:spacing w:after="0"/>
         <w:rPr>
-          <w:rFonts w:ascii="TH SarabunIT๙" w:hAnsi="TH SarabunIT๙" w:cs="TH SarabunIT๙"/>
-          <w:sz w:val="32"/>
-          <w:szCs w:val="32"/>
-        </w:rPr>
-      </w:pPr>
-      <w:r>
-        <w:rPr>
-          <w:rFonts w:ascii="TH SarabunIT๙" w:hAnsi="TH SarabunIT๙" w:cs="TH SarabunIT๙"/>
+          <w:rFonts w:ascii="TH Sarabun New" w:hAnsi="TH Sarabun New" w:cs="TH Sarabun New"/>
+          <w:sz w:val="32"/>
+          <w:szCs w:val="32"/>
+        </w:rPr>
+      </w:pPr>
+      <w:r>
+        <w:rPr>
+          <w:rFonts w:ascii="TH Sarabun New" w:hAnsi="TH Sarabun New" w:cs="TH Sarabun New"/>
           <w:sz w:val="32"/>
           <w:szCs w:val="32"/>
           <w:cs/>
@@ -395,6 +371,14 @@
       </w:r>
       <w:r>
         <w:rPr>
+          <w:rFonts w:ascii="TH Sarabun New" w:hAnsi="TH Sarabun New" w:cs="TH Sarabun New"/>
+          <w:sz w:val="32"/>
+          <w:szCs w:val="32"/>
+        </w:rPr>
+        <w:t xml:space="preserve"> </w:t>
+      </w:r>
+      <w:r>
+        <w:rPr>
           <w:rFonts w:ascii="TH Sarabun New" w:eastAsia="Times New Roman" w:hAnsi="TH Sarabun New" w:cs="TH Sarabun New"/>
           <w:sz w:val="32"/>
           <w:szCs w:val="32"/>
@@ -404,7 +388,7 @@
       </w:r>
       <w:r>
         <w:rPr>
-          <w:rFonts w:ascii="TH SarabunIT๙" w:hAnsi="TH SarabunIT๙" w:cs="TH SarabunIT๙"/>
+          <w:rFonts w:ascii="TH Sarabun New" w:hAnsi="TH Sarabun New" w:cs="TH Sarabun New"/>
           <w:sz w:val="32"/>
           <w:szCs w:val="32"/>
         </w:rPr>
@@ -412,25 +396,15 @@
       </w:r>
       <w:r>
         <w:rPr>
-          <w:rFonts w:ascii="TH SarabunIT๙" w:hAnsi="TH SarabunIT๙" w:cs="TH SarabunIT๙"/>
-          <w:sz w:val="32"/>
-          <w:szCs w:val="32"/>
-        </w:rPr>
-        <w:t xml:space="preserve"> </w:t>
-      </w:r>
-      <w:proofErr w:type="spellStart"/>
-      <w:r>
-        <w:rPr>
-          <w:rFonts w:ascii="TH SarabunIT๙" w:hAnsi="TH SarabunIT๙" w:cs="TH SarabunIT๙"/>
-          <w:sz w:val="32"/>
-          <w:szCs w:val="32"/>
-        </w:rPr>
-        <w:t>org_name</w:t>
-      </w:r>
-      <w:proofErr w:type="spellEnd"/>
-      <w:r>
-        <w:rPr>
-          <w:rFonts w:ascii="TH SarabunIT๙" w:hAnsi="TH SarabunIT๙" w:cs="TH SarabunIT๙"/>
+          <w:rFonts w:ascii="TH Sarabun New" w:hAnsi="TH Sarabun New" w:cs="TH Sarabun New"/>
+          <w:sz w:val="32"/>
+          <w:szCs w:val="32"/>
+        </w:rPr>
+        <w:t>director</w:t>
+      </w:r>
+      <w:r>
+        <w:rPr>
+          <w:rFonts w:ascii="TH Sarabun New" w:hAnsi="TH Sarabun New" w:cs="TH Sarabun New"/>
           <w:sz w:val="32"/>
           <w:szCs w:val="32"/>
         </w:rPr>
@@ -438,7 +412,7 @@
       </w:r>
       <w:r>
         <w:rPr>
-          <w:rFonts w:ascii="TH SarabunIT๙" w:hAnsi="TH SarabunIT๙" w:cs="TH SarabunIT๙"/>
+          <w:rFonts w:ascii="TH Sarabun New" w:hAnsi="TH Sarabun New" w:cs="TH Sarabun New"/>
           <w:sz w:val="32"/>
           <w:szCs w:val="32"/>
         </w:rPr>
@@ -450,14 +424,14 @@
         <w:spacing w:after="0"/>
         <w:ind w:firstLine="720"/>
         <w:rPr>
-          <w:rFonts w:ascii="TH SarabunIT๙" w:hAnsi="TH SarabunIT๙" w:cs="TH SarabunIT๙"/>
-          <w:sz w:val="32"/>
-          <w:szCs w:val="32"/>
-        </w:rPr>
-      </w:pPr>
-      <w:r>
-        <w:rPr>
-          <w:rFonts w:ascii="TH SarabunIT๙" w:hAnsi="TH SarabunIT๙" w:cs="TH SarabunIT๙"/>
+          <w:rFonts w:ascii="TH Sarabun New" w:hAnsi="TH Sarabun New" w:cs="TH Sarabun New"/>
+          <w:sz w:val="32"/>
+          <w:szCs w:val="32"/>
+        </w:rPr>
+      </w:pPr>
+      <w:r>
+        <w:rPr>
+          <w:rFonts w:ascii="TH Sarabun New" w:hAnsi="TH Sarabun New" w:cs="TH Sarabun New"/>
           <w:sz w:val="32"/>
           <w:szCs w:val="32"/>
         </w:rPr>
@@ -465,7 +439,7 @@
       </w:r>
       <w:r>
         <w:rPr>
-          <w:rFonts w:ascii="TH SarabunIT๙" w:hAnsi="TH SarabunIT๙" w:cs="TH SarabunIT๙"/>
+          <w:rFonts w:ascii="TH Sarabun New" w:hAnsi="TH Sarabun New" w:cs="TH Sarabun New"/>
           <w:sz w:val="32"/>
           <w:szCs w:val="32"/>
           <w:cs/>
@@ -474,7 +448,7 @@
       </w:r>
       <w:r>
         <w:rPr>
-          <w:rFonts w:ascii="TH SarabunIT๙" w:hAnsi="TH SarabunIT๙" w:cs="TH SarabunIT๙"/>
+          <w:rFonts w:ascii="TH Sarabun New" w:hAnsi="TH Sarabun New" w:cs="TH Sarabun New"/>
           <w:sz w:val="32"/>
           <w:szCs w:val="32"/>
         </w:rPr>
@@ -482,7 +456,7 @@
       </w:r>
       <w:r>
         <w:rPr>
-          <w:rFonts w:ascii="TH SarabunIT๙" w:hAnsi="TH SarabunIT๙" w:cs="TH SarabunIT๙"/>
+          <w:rFonts w:ascii="TH Sarabun New" w:hAnsi="TH Sarabun New" w:cs="TH Sarabun New"/>
           <w:sz w:val="32"/>
           <w:szCs w:val="32"/>
         </w:rPr>
@@ -490,7 +464,7 @@
       </w:r>
       <w:r>
         <w:rPr>
-          <w:rFonts w:ascii="TH SarabunIT๙" w:hAnsi="TH SarabunIT๙" w:cs="TH SarabunIT๙"/>
+          <w:rFonts w:ascii="TH Sarabun New" w:hAnsi="TH Sarabun New" w:cs="TH Sarabun New"/>
           <w:sz w:val="32"/>
           <w:szCs w:val="32"/>
         </w:rPr>
@@ -498,7 +472,7 @@
       </w:r>
       <w:r>
         <w:rPr>
-          <w:rFonts w:ascii="TH SarabunIT๙" w:hAnsi="TH SarabunIT๙" w:cs="TH SarabunIT๙"/>
+          <w:rFonts w:ascii="TH Sarabun New" w:hAnsi="TH Sarabun New" w:cs="TH Sarabun New"/>
           <w:sz w:val="32"/>
           <w:szCs w:val="32"/>
           <w:cs/>
@@ -507,7 +481,7 @@
       </w:r>
       <w:r>
         <w:rPr>
-          <w:rFonts w:ascii="TH SarabunIT๙" w:hAnsi="TH SarabunIT๙" w:cs="TH SarabunIT๙"/>
+          <w:rFonts w:ascii="TH Sarabun New" w:hAnsi="TH Sarabun New" w:cs="TH Sarabun New"/>
           <w:sz w:val="32"/>
           <w:szCs w:val="32"/>
         </w:rPr>
@@ -515,7 +489,7 @@
       </w:r>
       <w:r>
         <w:rPr>
-          <w:rFonts w:ascii="TH SarabunIT๙" w:hAnsi="TH SarabunIT๙" w:cs="TH SarabunIT๙"/>
+          <w:rFonts w:ascii="TH Sarabun New" w:hAnsi="TH Sarabun New" w:cs="TH Sarabun New"/>
           <w:sz w:val="32"/>
           <w:szCs w:val="32"/>
           <w:cs/>
@@ -524,7 +498,7 @@
       </w:r>
       <w:r>
         <w:rPr>
-          <w:rFonts w:ascii="TH SarabunIT๙" w:hAnsi="TH SarabunIT๙" w:cs="TH SarabunIT๙"/>
+          <w:rFonts w:ascii="TH Sarabun New" w:hAnsi="TH Sarabun New" w:cs="TH Sarabun New"/>
           <w:sz w:val="32"/>
           <w:szCs w:val="32"/>
         </w:rPr>
@@ -532,7 +506,7 @@
       </w:r>
       <w:r>
         <w:rPr>
-          <w:rFonts w:ascii="TH SarabunIT๙" w:hAnsi="TH SarabunIT๙" w:cs="TH SarabunIT๙"/>
+          <w:rFonts w:ascii="TH Sarabun New" w:hAnsi="TH Sarabun New" w:cs="TH Sarabun New"/>
           <w:sz w:val="32"/>
           <w:szCs w:val="32"/>
           <w:cs/>
@@ -545,7 +519,7 @@
         <w:spacing w:after="0"/>
         <w:ind w:firstLine="720"/>
         <w:rPr>
-          <w:rFonts w:ascii="TH SarabunIT๙" w:hAnsi="TH SarabunIT๙" w:cs="TH SarabunIT๙"/>
+          <w:rFonts w:ascii="TH Sarabun New" w:hAnsi="TH Sarabun New" w:cs="TH Sarabun New"/>
           <w:sz w:val="32"/>
           <w:szCs w:val="32"/>
         </w:rPr>
@@ -561,7 +535,7 @@
       </w:r>
       <w:r>
         <w:rPr>
-          <w:rFonts w:ascii="TH SarabunIT๙" w:hAnsi="TH SarabunIT๙" w:cs="TH SarabunIT๙"/>
+          <w:rFonts w:ascii="TH Sarabun New" w:hAnsi="TH Sarabun New" w:cs="TH Sarabun New"/>
           <w:sz w:val="32"/>
           <w:szCs w:val="32"/>
         </w:rPr>
@@ -570,16 +544,25 @@
       <w:proofErr w:type="spellStart"/>
       <w:r>
         <w:rPr>
-          <w:rFonts w:ascii="TH SarabunIT๙" w:hAnsi="TH SarabunIT๙" w:cs="TH SarabunIT๙"/>
-          <w:sz w:val="32"/>
-          <w:szCs w:val="32"/>
-        </w:rPr>
-        <w:t>asset_detail</w:t>
+          <w:rFonts w:ascii="TH Sarabun New" w:hAnsi="TH Sarabun New" w:cs="TH Sarabun New"/>
+          <w:sz w:val="32"/>
+          <w:szCs w:val="32"/>
+        </w:rPr>
+        <w:t>asset_</w:t>
+      </w:r>
+      <w:proofErr w:type="gramStart"/>
+      <w:r>
+        <w:rPr>
+          <w:rFonts w:ascii="TH Sarabun New" w:hAnsi="TH Sarabun New" w:cs="TH Sarabun New"/>
+          <w:sz w:val="32"/>
+          <w:szCs w:val="32"/>
+        </w:rPr>
+        <w:t>detail</w:t>
       </w:r>
       <w:proofErr w:type="spellEnd"/>
       <w:r>
         <w:rPr>
-          <w:rFonts w:ascii="TH SarabunIT๙" w:hAnsi="TH SarabunIT๙" w:cs="TH SarabunIT๙"/>
+          <w:rFonts w:ascii="TH Sarabun New" w:hAnsi="TH Sarabun New" w:cs="TH Sarabun New"/>
           <w:color w:val="FF0000"/>
           <w:sz w:val="32"/>
           <w:szCs w:val="32"/>
@@ -588,26 +571,27 @@
       </w:r>
       <w:r>
         <w:rPr>
-          <w:rFonts w:ascii="TH SarabunIT๙" w:hAnsi="TH SarabunIT๙" w:cs="TH SarabunIT๙"/>
+          <w:rFonts w:ascii="TH Sarabun New" w:hAnsi="TH Sarabun New" w:cs="TH Sarabun New"/>
           <w:sz w:val="32"/>
           <w:szCs w:val="32"/>
         </w:rPr>
         <w:t>}</w:t>
       </w:r>
+      <w:proofErr w:type="gramEnd"/>
     </w:p>
     <w:p>
       <w:pPr>
         <w:spacing w:after="0"/>
         <w:ind w:firstLine="720"/>
         <w:rPr>
-          <w:rFonts w:ascii="TH SarabunIT๙" w:hAnsi="TH SarabunIT๙" w:cs="TH SarabunIT๙"/>
-          <w:sz w:val="32"/>
-          <w:szCs w:val="32"/>
-        </w:rPr>
-      </w:pPr>
-      <w:r>
-        <w:rPr>
-          <w:rFonts w:ascii="TH SarabunIT๙" w:hAnsi="TH SarabunIT๙" w:cs="TH SarabunIT๙"/>
+          <w:rFonts w:ascii="TH Sarabun New" w:hAnsi="TH Sarabun New" w:cs="TH Sarabun New"/>
+          <w:sz w:val="32"/>
+          <w:szCs w:val="32"/>
+        </w:rPr>
+      </w:pPr>
+      <w:r>
+        <w:rPr>
+          <w:rFonts w:ascii="TH Sarabun New" w:hAnsi="TH Sarabun New" w:cs="TH Sarabun New"/>
           <w:sz w:val="32"/>
           <w:szCs w:val="32"/>
         </w:rPr>
@@ -615,7 +599,7 @@
       </w:r>
       <w:r>
         <w:rPr>
-          <w:rFonts w:ascii="TH SarabunIT๙" w:hAnsi="TH SarabunIT๙" w:cs="TH SarabunIT๙"/>
+          <w:rFonts w:ascii="TH Sarabun New" w:hAnsi="TH Sarabun New" w:cs="TH Sarabun New"/>
           <w:sz w:val="32"/>
           <w:szCs w:val="32"/>
           <w:cs/>
@@ -624,7 +608,7 @@
       </w:r>
       <w:r>
         <w:rPr>
-          <w:rFonts w:ascii="TH SarabunIT๙" w:hAnsi="TH SarabunIT๙" w:cs="TH SarabunIT๙"/>
+          <w:rFonts w:ascii="TH Sarabun New" w:hAnsi="TH Sarabun New" w:cs="TH Sarabun New"/>
           <w:sz w:val="32"/>
           <w:szCs w:val="32"/>
         </w:rPr>
@@ -641,15 +625,16 @@
       </w:r>
       <w:r>
         <w:rPr>
-          <w:rFonts w:ascii="TH SarabunIT๙" w:hAnsi="TH SarabunIT๙" w:cs="TH SarabunIT๙"/>
+          <w:rFonts w:ascii="TH Sarabun New" w:hAnsi="TH Sarabun New" w:cs="TH Sarabun New"/>
           <w:sz w:val="32"/>
           <w:szCs w:val="32"/>
         </w:rPr>
         <w:t>{</w:t>
       </w:r>
-      <w:r>
-        <w:rPr>
-          <w:rFonts w:ascii="TH SarabunIT๙" w:hAnsi="TH SarabunIT๙" w:cs="TH SarabunIT๙"/>
+      <w:proofErr w:type="gramStart"/>
+      <w:r>
+        <w:rPr>
+          <w:rFonts w:ascii="TH Sarabun New" w:hAnsi="TH Sarabun New" w:cs="TH Sarabun New"/>
           <w:sz w:val="32"/>
           <w:szCs w:val="32"/>
         </w:rPr>
@@ -657,26 +642,27 @@
       </w:r>
       <w:r>
         <w:rPr>
-          <w:rFonts w:ascii="TH SarabunIT๙" w:hAnsi="TH SarabunIT๙" w:cs="TH SarabunIT๙"/>
+          <w:rFonts w:ascii="TH Sarabun New" w:hAnsi="TH Sarabun New" w:cs="TH Sarabun New"/>
           <w:sz w:val="32"/>
           <w:szCs w:val="32"/>
         </w:rPr>
         <w:t>}</w:t>
       </w:r>
+      <w:proofErr w:type="gramEnd"/>
     </w:p>
     <w:p>
       <w:pPr>
         <w:spacing w:after="0"/>
         <w:ind w:left="720" w:firstLine="720"/>
         <w:rPr>
-          <w:rFonts w:ascii="TH SarabunIT๙" w:hAnsi="TH SarabunIT๙" w:cs="TH SarabunIT๙"/>
-          <w:sz w:val="32"/>
-          <w:szCs w:val="32"/>
-        </w:rPr>
-      </w:pPr>
-      <w:r>
-        <w:rPr>
-          <w:rFonts w:ascii="TH SarabunIT๙" w:hAnsi="TH SarabunIT๙" w:cs="TH SarabunIT๙"/>
+          <w:rFonts w:ascii="TH Sarabun New" w:hAnsi="TH Sarabun New" w:cs="TH Sarabun New"/>
+          <w:sz w:val="32"/>
+          <w:szCs w:val="32"/>
+        </w:rPr>
+      </w:pPr>
+      <w:r>
+        <w:rPr>
+          <w:rFonts w:ascii="TH Sarabun New" w:hAnsi="TH Sarabun New" w:cs="TH Sarabun New"/>
           <w:sz w:val="32"/>
           <w:szCs w:val="32"/>
           <w:cs/>
@@ -694,41 +680,33 @@
       </w:r>
       <w:r>
         <w:rPr>
-          <w:rFonts w:ascii="TH SarabunIT๙" w:hAnsi="TH SarabunIT๙" w:cs="TH SarabunIT๙"/>
+          <w:rFonts w:ascii="TH Sarabun New" w:hAnsi="TH Sarabun New" w:cs="TH Sarabun New"/>
           <w:sz w:val="32"/>
           <w:szCs w:val="32"/>
         </w:rPr>
         <w:t>{</w:t>
       </w:r>
-      <w:r>
-        <w:rPr>
-          <w:rFonts w:ascii="TH SarabunIT๙" w:hAnsi="TH SarabunIT๙" w:cs="TH SarabunIT๙"/>
+      <w:proofErr w:type="spellStart"/>
+      <w:r>
+        <w:rPr>
+          <w:rFonts w:ascii="TH Sarabun New" w:hAnsi="TH Sarabun New" w:cs="TH Sarabun New"/>
+          <w:sz w:val="32"/>
+          <w:szCs w:val="32"/>
+        </w:rPr>
+        <w:t>pice_amount</w:t>
+      </w:r>
+      <w:proofErr w:type="spellEnd"/>
+      <w:r>
+        <w:rPr>
+          <w:rFonts w:ascii="TH Sarabun New" w:hAnsi="TH Sarabun New" w:cs="TH Sarabun New"/>
           <w:sz w:val="32"/>
           <w:szCs w:val="32"/>
         </w:rPr>
         <w:t xml:space="preserve"> </w:t>
       </w:r>
-      <w:proofErr w:type="spellStart"/>
-      <w:r>
-        <w:rPr>
-          <w:rFonts w:ascii="TH SarabunIT๙" w:hAnsi="TH SarabunIT๙" w:cs="TH SarabunIT๙"/>
-          <w:sz w:val="32"/>
-          <w:szCs w:val="32"/>
-        </w:rPr>
-        <w:t>pice_amount</w:t>
-      </w:r>
-      <w:proofErr w:type="spellEnd"/>
-      <w:r>
-        <w:rPr>
-          <w:rFonts w:ascii="TH SarabunIT๙" w:hAnsi="TH SarabunIT๙" w:cs="TH SarabunIT๙"/>
-          <w:sz w:val="32"/>
-          <w:szCs w:val="32"/>
-        </w:rPr>
-        <w:t xml:space="preserve"> </w:t>
-      </w:r>
-      <w:r>
-        <w:rPr>
-          <w:rFonts w:ascii="TH SarabunIT๙" w:hAnsi="TH SarabunIT๙" w:cs="TH SarabunIT๙"/>
+      <w:r>
+        <w:rPr>
+          <w:rFonts w:ascii="TH Sarabun New" w:hAnsi="TH Sarabun New" w:cs="TH Sarabun New"/>
           <w:sz w:val="32"/>
           <w:szCs w:val="32"/>
         </w:rPr>
@@ -736,7 +714,7 @@
       </w:r>
       <w:r>
         <w:rPr>
-          <w:rFonts w:ascii="TH SarabunIT๙" w:hAnsi="TH SarabunIT๙" w:cs="TH SarabunIT๙"/>
+          <w:rFonts w:ascii="TH Sarabun New" w:hAnsi="TH Sarabun New" w:cs="TH Sarabun New"/>
           <w:sz w:val="32"/>
           <w:szCs w:val="32"/>
         </w:rPr>
@@ -748,14 +726,14 @@
         <w:spacing w:after="0"/>
         <w:ind w:firstLine="720"/>
         <w:rPr>
-          <w:rFonts w:ascii="TH SarabunIT๙" w:hAnsi="TH SarabunIT๙" w:cs="TH SarabunIT๙"/>
-          <w:sz w:val="32"/>
-          <w:szCs w:val="32"/>
-        </w:rPr>
-      </w:pPr>
-      <w:r>
-        <w:rPr>
-          <w:rFonts w:ascii="TH SarabunIT๙" w:hAnsi="TH SarabunIT๙" w:cs="TH SarabunIT๙"/>
+          <w:rFonts w:ascii="TH Sarabun New" w:hAnsi="TH Sarabun New" w:cs="TH Sarabun New"/>
+          <w:sz w:val="32"/>
+          <w:szCs w:val="32"/>
+        </w:rPr>
+      </w:pPr>
+      <w:r>
+        <w:rPr>
+          <w:rFonts w:ascii="TH Sarabun New" w:hAnsi="TH Sarabun New" w:cs="TH Sarabun New"/>
           <w:sz w:val="32"/>
           <w:szCs w:val="32"/>
         </w:rPr>
@@ -763,7 +741,7 @@
       </w:r>
       <w:r>
         <w:rPr>
-          <w:rFonts w:ascii="TH SarabunIT๙" w:hAnsi="TH SarabunIT๙" w:cs="TH SarabunIT๙"/>
+          <w:rFonts w:ascii="TH Sarabun New" w:hAnsi="TH Sarabun New" w:cs="TH Sarabun New"/>
           <w:sz w:val="32"/>
           <w:szCs w:val="32"/>
           <w:cs/>
@@ -772,7 +750,7 @@
       </w:r>
       <w:r>
         <w:rPr>
-          <w:rFonts w:ascii="TH SarabunIT๙" w:hAnsi="TH SarabunIT๙" w:cs="TH SarabunIT๙"/>
+          <w:rFonts w:ascii="TH Sarabun New" w:hAnsi="TH Sarabun New" w:cs="TH Sarabun New"/>
           <w:sz w:val="32"/>
           <w:szCs w:val="32"/>
         </w:rPr>
@@ -784,7 +762,7 @@
         <w:spacing w:after="0"/>
         <w:ind w:firstLine="720"/>
         <w:rPr>
-          <w:rFonts w:ascii="TH SarabunIT๙" w:hAnsi="TH SarabunIT๙" w:cs="TH SarabunIT๙"/>
+          <w:rFonts w:ascii="TH Sarabun New" w:hAnsi="TH Sarabun New" w:cs="TH Sarabun New"/>
           <w:sz w:val="32"/>
           <w:szCs w:val="32"/>
         </w:rPr>
@@ -795,14 +773,14 @@
         <w:spacing w:after="0"/>
         <w:ind w:firstLine="720"/>
         <w:rPr>
-          <w:rFonts w:ascii="TH SarabunIT๙" w:hAnsi="TH SarabunIT๙" w:cs="TH SarabunIT๙"/>
-          <w:sz w:val="32"/>
-          <w:szCs w:val="32"/>
-        </w:rPr>
-      </w:pPr>
-      <w:r>
-        <w:rPr>
-          <w:rFonts w:ascii="TH SarabunIT๙" w:hAnsi="TH SarabunIT๙" w:cs="TH SarabunIT๙"/>
+          <w:rFonts w:ascii="TH Sarabun New" w:hAnsi="TH Sarabun New" w:cs="TH Sarabun New"/>
+          <w:sz w:val="32"/>
+          <w:szCs w:val="32"/>
+        </w:rPr>
+      </w:pPr>
+      <w:r>
+        <w:rPr>
+          <w:rFonts w:ascii="TH Sarabun New" w:hAnsi="TH Sarabun New" w:cs="TH Sarabun New"/>
           <w:sz w:val="32"/>
           <w:szCs w:val="32"/>
         </w:rPr>
@@ -814,14 +792,14 @@
         <w:spacing w:after="0"/>
         <w:ind w:firstLine="720"/>
         <w:rPr>
-          <w:rFonts w:ascii="TH SarabunIT๙" w:hAnsi="TH SarabunIT๙" w:cs="TH SarabunIT๙"/>
-          <w:sz w:val="32"/>
-          <w:szCs w:val="32"/>
-        </w:rPr>
-      </w:pPr>
-      <w:r>
-        <w:rPr>
-          <w:rFonts w:ascii="TH SarabunIT๙" w:hAnsi="TH SarabunIT๙" w:cs="TH SarabunIT๙"/>
+          <w:rFonts w:ascii="TH Sarabun New" w:hAnsi="TH Sarabun New" w:cs="TH Sarabun New"/>
+          <w:sz w:val="32"/>
+          <w:szCs w:val="32"/>
+        </w:rPr>
+      </w:pPr>
+      <w:r>
+        <w:rPr>
+          <w:rFonts w:ascii="TH Sarabun New" w:hAnsi="TH Sarabun New" w:cs="TH Sarabun New"/>
           <w:sz w:val="32"/>
           <w:szCs w:val="32"/>
           <w:cs/>
@@ -830,7 +808,7 @@
       </w:r>
       <w:r>
         <w:rPr>
-          <w:rFonts w:ascii="TH SarabunIT๙" w:hAnsi="TH SarabunIT๙" w:cs="TH SarabunIT๙"/>
+          <w:rFonts w:ascii="TH Sarabun New" w:hAnsi="TH Sarabun New" w:cs="TH Sarabun New"/>
           <w:sz w:val="32"/>
           <w:szCs w:val="32"/>
         </w:rPr>
@@ -842,14 +820,14 @@
         <w:spacing w:after="0"/>
         <w:ind w:firstLine="720"/>
         <w:rPr>
-          <w:rFonts w:ascii="TH SarabunIT๙" w:hAnsi="TH SarabunIT๙" w:cs="TH SarabunIT๙"/>
-          <w:sz w:val="32"/>
-          <w:szCs w:val="32"/>
-        </w:rPr>
-      </w:pPr>
-      <w:r>
-        <w:rPr>
-          <w:rFonts w:ascii="TH SarabunIT๙" w:hAnsi="TH SarabunIT๙" w:cs="TH SarabunIT๙"/>
+          <w:rFonts w:ascii="TH Sarabun New" w:hAnsi="TH Sarabun New" w:cs="TH Sarabun New"/>
+          <w:sz w:val="32"/>
+          <w:szCs w:val="32"/>
+        </w:rPr>
+      </w:pPr>
+      <w:r>
+        <w:rPr>
+          <w:rFonts w:ascii="TH Sarabun New" w:hAnsi="TH Sarabun New" w:cs="TH Sarabun New"/>
           <w:sz w:val="32"/>
           <w:szCs w:val="32"/>
         </w:rPr>
@@ -857,7 +835,7 @@
       </w:r>
       <w:r>
         <w:rPr>
-          <w:rFonts w:ascii="TH SarabunIT๙" w:hAnsi="TH SarabunIT๙" w:cs="TH SarabunIT๙"/>
+          <w:rFonts w:ascii="TH Sarabun New" w:hAnsi="TH Sarabun New" w:cs="TH Sarabun New"/>
           <w:sz w:val="32"/>
           <w:szCs w:val="32"/>
         </w:rPr>
@@ -865,7 +843,7 @@
       </w:r>
       <w:r>
         <w:rPr>
-          <w:rFonts w:ascii="TH SarabunIT๙" w:hAnsi="TH SarabunIT๙" w:cs="TH SarabunIT๙"/>
+          <w:rFonts w:ascii="TH Sarabun New" w:hAnsi="TH Sarabun New" w:cs="TH Sarabun New"/>
           <w:sz w:val="32"/>
           <w:szCs w:val="32"/>
         </w:rPr>
@@ -882,7 +860,7 @@
       </w:r>
       <w:r>
         <w:rPr>
-          <w:rFonts w:ascii="TH SarabunIT๙" w:hAnsi="TH SarabunIT๙" w:cs="TH SarabunIT๙"/>
+          <w:rFonts w:ascii="TH Sarabun New" w:hAnsi="TH Sarabun New" w:cs="TH Sarabun New"/>
           <w:sz w:val="32"/>
           <w:szCs w:val="32"/>
         </w:rPr>
@@ -891,7 +869,7 @@
       <w:proofErr w:type="spellStart"/>
       <w:r>
         <w:rPr>
-          <w:rFonts w:ascii="TH SarabunIT๙" w:hAnsi="TH SarabunIT๙" w:cs="TH SarabunIT๙"/>
+          <w:rFonts w:ascii="TH Sarabun New" w:hAnsi="TH Sarabun New" w:cs="TH Sarabun New"/>
           <w:sz w:val="32"/>
           <w:szCs w:val="32"/>
         </w:rPr>
@@ -900,7 +878,7 @@
       <w:proofErr w:type="spellEnd"/>
       <w:r>
         <w:rPr>
-          <w:rFonts w:ascii="TH SarabunIT๙" w:hAnsi="TH SarabunIT๙" w:cs="TH SarabunIT๙"/>
+          <w:rFonts w:ascii="TH Sarabun New" w:hAnsi="TH Sarabun New" w:cs="TH Sarabun New"/>
           <w:sz w:val="32"/>
           <w:szCs w:val="32"/>
         </w:rPr>
@@ -908,7 +886,7 @@
       </w:r>
       <w:r>
         <w:rPr>
-          <w:rFonts w:ascii="TH SarabunIT๙" w:hAnsi="TH SarabunIT๙" w:cs="TH SarabunIT๙"/>
+          <w:rFonts w:ascii="TH Sarabun New" w:hAnsi="TH Sarabun New" w:cs="TH Sarabun New"/>
           <w:sz w:val="32"/>
           <w:szCs w:val="32"/>
           <w:cs/>
@@ -917,7 +895,7 @@
       </w:r>
       <w:r>
         <w:rPr>
-          <w:rFonts w:ascii="TH SarabunIT๙" w:hAnsi="TH SarabunIT๙" w:cs="TH SarabunIT๙"/>
+          <w:rFonts w:ascii="TH Sarabun New" w:hAnsi="TH Sarabun New" w:cs="TH Sarabun New"/>
           <w:sz w:val="32"/>
           <w:szCs w:val="32"/>
         </w:rPr>
@@ -929,14 +907,14 @@
         <w:spacing w:after="0"/>
         <w:ind w:firstLine="720"/>
         <w:rPr>
-          <w:rFonts w:ascii="TH SarabunIT๙" w:hAnsi="TH SarabunIT๙" w:cs="TH SarabunIT๙"/>
-          <w:sz w:val="32"/>
-          <w:szCs w:val="32"/>
-        </w:rPr>
-      </w:pPr>
-      <w:r>
-        <w:rPr>
-          <w:rFonts w:ascii="TH SarabunIT๙" w:hAnsi="TH SarabunIT๙" w:cs="TH SarabunIT๙"/>
+          <w:rFonts w:ascii="TH Sarabun New" w:hAnsi="TH Sarabun New" w:cs="TH Sarabun New"/>
+          <w:sz w:val="32"/>
+          <w:szCs w:val="32"/>
+        </w:rPr>
+      </w:pPr>
+      <w:r>
+        <w:rPr>
+          <w:rFonts w:ascii="TH Sarabun New" w:hAnsi="TH Sarabun New" w:cs="TH Sarabun New"/>
           <w:sz w:val="32"/>
           <w:szCs w:val="32"/>
         </w:rPr>
@@ -944,7 +922,7 @@
       </w:r>
       <w:r>
         <w:rPr>
-          <w:rFonts w:ascii="TH SarabunIT๙" w:hAnsi="TH SarabunIT๙" w:cs="TH SarabunIT๙"/>
+          <w:rFonts w:ascii="TH Sarabun New" w:hAnsi="TH Sarabun New" w:cs="TH Sarabun New"/>
           <w:sz w:val="32"/>
           <w:szCs w:val="32"/>
           <w:cs/>
@@ -953,7 +931,7 @@
       </w:r>
       <w:r>
         <w:rPr>
-          <w:rFonts w:ascii="TH SarabunIT๙" w:hAnsi="TH SarabunIT๙" w:cs="TH SarabunIT๙"/>
+          <w:rFonts w:ascii="TH Sarabun New" w:hAnsi="TH Sarabun New" w:cs="TH Sarabun New"/>
           <w:sz w:val="32"/>
           <w:szCs w:val="32"/>
         </w:rPr>
@@ -970,7 +948,7 @@
       </w:r>
       <w:r>
         <w:rPr>
-          <w:rFonts w:ascii="TH SarabunIT๙" w:hAnsi="TH SarabunIT๙" w:cs="TH SarabunIT๙"/>
+          <w:rFonts w:ascii="TH Sarabun New" w:hAnsi="TH Sarabun New" w:cs="TH Sarabun New"/>
           <w:sz w:val="32"/>
           <w:szCs w:val="32"/>
         </w:rPr>
@@ -979,7 +957,7 @@
       <w:proofErr w:type="spellStart"/>
       <w:r>
         <w:rPr>
-          <w:rFonts w:ascii="TH SarabunIT๙" w:hAnsi="TH SarabunIT๙" w:cs="TH SarabunIT๙"/>
+          <w:rFonts w:ascii="TH Sarabun New" w:hAnsi="TH Sarabun New" w:cs="TH Sarabun New"/>
           <w:sz w:val="32"/>
           <w:szCs w:val="32"/>
         </w:rPr>
@@ -988,7 +966,7 @@
       <w:proofErr w:type="spellEnd"/>
       <w:r>
         <w:rPr>
-          <w:rFonts w:ascii="TH SarabunIT๙" w:hAnsi="TH SarabunIT๙" w:cs="TH SarabunIT๙"/>
+          <w:rFonts w:ascii="TH Sarabun New" w:hAnsi="TH Sarabun New" w:cs="TH Sarabun New"/>
           <w:sz w:val="32"/>
           <w:szCs w:val="32"/>
         </w:rPr>
@@ -999,7 +977,7 @@
       <w:pPr>
         <w:ind w:firstLine="720"/>
         <w:rPr>
-          <w:rFonts w:ascii="TH SarabunIT๙" w:hAnsi="TH SarabunIT๙" w:cs="TH SarabunIT๙"/>
+          <w:rFonts w:ascii="TH Sarabun New" w:hAnsi="TH Sarabun New" w:cs="TH Sarabun New"/>
           <w:sz w:val="32"/>
           <w:szCs w:val="32"/>
         </w:rPr>
@@ -1011,7 +989,7 @@
         <w:ind w:firstLine="720"/>
         <w:jc w:val="center"/>
         <w:rPr>
-          <w:rFonts w:ascii="TH SarabunIT๙" w:hAnsi="TH SarabunIT๙" w:cs="TH SarabunIT๙"/>
+          <w:rFonts w:ascii="TH Sarabun New" w:hAnsi="TH Sarabun New" w:cs="TH Sarabun New"/>
           <w:sz w:val="32"/>
           <w:szCs w:val="32"/>
         </w:rPr>
@@ -1021,30 +999,40 @@
       <w:pPr>
         <w:spacing w:after="0"/>
         <w:rPr>
-          <w:rFonts w:ascii="TH SarabunIT๙" w:hAnsi="TH SarabunIT๙" w:cs="TH SarabunIT๙"/>
-          <w:sz w:val="32"/>
-          <w:szCs w:val="32"/>
-        </w:rPr>
-      </w:pPr>
-      <w:r>
-        <w:rPr>
-          <w:rFonts w:ascii="TH SarabunIT๙" w:hAnsi="TH SarabunIT๙" w:cs="TH SarabunIT๙"/>
+          <w:rFonts w:ascii="TH Sarabun New" w:hAnsi="TH Sarabun New" w:cs="TH Sarabun New"/>
+          <w:sz w:val="32"/>
+          <w:szCs w:val="32"/>
+        </w:rPr>
+      </w:pPr>
+      <w:r>
+        <w:rPr>
+          <w:rFonts w:ascii="TH Sarabun New" w:hAnsi="TH Sarabun New" w:cs="TH Sarabun New"/>
           <w:sz w:val="32"/>
           <w:szCs w:val="32"/>
         </w:rPr>
         <w:t xml:space="preserve">                                                              </w:t>
       </w:r>
-      <w:r>
-        <w:rPr>
-          <w:rFonts w:ascii="TH SarabunIT๙" w:hAnsi="TH SarabunIT๙" w:cs="TH SarabunIT๙"/>
-          <w:sz w:val="32"/>
-          <w:szCs w:val="32"/>
-        </w:rPr>
-        <w:t>( ) </w:t>
-      </w:r>
-      <w:r>
-        <w:rPr>
-          <w:rFonts w:ascii="TH SarabunIT๙" w:hAnsi="TH SarabunIT๙" w:cs="TH SarabunIT๙"/>
+      <w:proofErr w:type="gramStart"/>
+      <w:r>
+        <w:rPr>
+          <w:rFonts w:ascii="TH Sarabun New" w:hAnsi="TH Sarabun New" w:cs="TH Sarabun New"/>
+          <w:sz w:val="32"/>
+          <w:szCs w:val="32"/>
+        </w:rPr>
+        <w:t>( )</w:t>
+      </w:r>
+      <w:proofErr w:type="gramEnd"/>
+      <w:r>
+        <w:rPr>
+          <w:rFonts w:ascii="TH Sarabun New" w:hAnsi="TH Sarabun New" w:cs="TH Sarabun New"/>
+          <w:sz w:val="32"/>
+          <w:szCs w:val="32"/>
+        </w:rPr>
+        <w:t> </w:t>
+      </w:r>
+      <w:r>
+        <w:rPr>
+          <w:rFonts w:ascii="TH Sarabun New" w:hAnsi="TH Sarabun New" w:cs="TH Sarabun New"/>
           <w:sz w:val="32"/>
           <w:szCs w:val="32"/>
           <w:cs/>
@@ -1053,7 +1041,7 @@
       </w:r>
       <w:r>
         <w:rPr>
-          <w:rFonts w:ascii="TH SarabunIT๙" w:hAnsi="TH SarabunIT๙" w:cs="TH SarabunIT๙"/>
+          <w:rFonts w:ascii="TH Sarabun New" w:hAnsi="TH Sarabun New" w:cs="TH Sarabun New"/>
           <w:sz w:val="32"/>
           <w:szCs w:val="32"/>
         </w:rPr>
@@ -1061,7 +1049,7 @@
       </w:r>
       <w:r>
         <w:rPr>
-          <w:rFonts w:ascii="TH SarabunIT๙" w:hAnsi="TH SarabunIT๙" w:cs="TH SarabunIT๙"/>
+          <w:rFonts w:ascii="TH Sarabun New" w:hAnsi="TH Sarabun New" w:cs="TH Sarabun New"/>
           <w:sz w:val="32"/>
           <w:szCs w:val="32"/>
           <w:cs/>
@@ -1074,7 +1062,7 @@
         <w:spacing w:after="0"/>
         <w:ind w:left="5040" w:firstLine="720"/>
         <w:rPr>
-          <w:rFonts w:ascii="TH SarabunIT๙" w:hAnsi="TH SarabunIT๙" w:cs="TH SarabunIT๙"/>
+          <w:rFonts w:ascii="TH Sarabun New" w:hAnsi="TH Sarabun New" w:cs="TH Sarabun New"/>
           <w:sz w:val="32"/>
           <w:szCs w:val="32"/>
         </w:rPr>
@@ -1084,14 +1072,14 @@
       <w:pPr>
         <w:spacing w:after="0"/>
         <w:rPr>
-          <w:rFonts w:ascii="TH SarabunIT๙" w:hAnsi="TH SarabunIT๙" w:cs="TH SarabunIT๙"/>
-          <w:sz w:val="32"/>
-          <w:szCs w:val="32"/>
-        </w:rPr>
-      </w:pPr>
-      <w:r>
-        <w:rPr>
-          <w:rFonts w:ascii="TH SarabunIT๙" w:hAnsi="TH SarabunIT๙" w:cs="TH SarabunIT๙"/>
+          <w:rFonts w:ascii="TH Sarabun New" w:hAnsi="TH Sarabun New" w:cs="TH Sarabun New"/>
+          <w:sz w:val="32"/>
+          <w:szCs w:val="32"/>
+        </w:rPr>
+      </w:pPr>
+      <w:r>
+        <w:rPr>
+          <w:rFonts w:ascii="TH Sarabun New" w:hAnsi="TH Sarabun New" w:cs="TH Sarabun New"/>
           <w:sz w:val="32"/>
           <w:szCs w:val="32"/>
         </w:rPr>
@@ -1099,7 +1087,7 @@
       </w:r>
       <w:r>
         <w:rPr>
-          <w:rFonts w:ascii="TH SarabunIT๙" w:hAnsi="TH SarabunIT๙" w:cs="TH SarabunIT๙"/>
+          <w:rFonts w:ascii="TH Sarabun New" w:hAnsi="TH Sarabun New" w:cs="TH Sarabun New"/>
           <w:sz w:val="32"/>
           <w:szCs w:val="32"/>
           <w:cs/>
@@ -1112,14 +1100,14 @@
         <w:spacing w:after="0"/>
         <w:ind w:left="3600"/>
         <w:rPr>
-          <w:rFonts w:ascii="TH SarabunIT๙" w:hAnsi="TH SarabunIT๙" w:cs="TH SarabunIT๙"/>
-          <w:sz w:val="32"/>
-          <w:szCs w:val="32"/>
-        </w:rPr>
-      </w:pPr>
-      <w:r>
-        <w:rPr>
-          <w:rFonts w:ascii="TH SarabunIT๙" w:hAnsi="TH SarabunIT๙" w:cs="TH SarabunIT๙"/>
+          <w:rFonts w:ascii="TH Sarabun New" w:hAnsi="TH Sarabun New" w:cs="TH Sarabun New"/>
+          <w:sz w:val="32"/>
+          <w:szCs w:val="32"/>
+        </w:rPr>
+      </w:pPr>
+      <w:r>
+        <w:rPr>
+          <w:rFonts w:ascii="TH Sarabun New" w:hAnsi="TH Sarabun New" w:cs="TH Sarabun New"/>
           <w:sz w:val="32"/>
           <w:szCs w:val="32"/>
         </w:rPr>
@@ -1127,7 +1115,7 @@
       </w:r>
       <w:r>
         <w:rPr>
-          <w:rFonts w:ascii="TH SarabunIT๙" w:hAnsi="TH SarabunIT๙" w:cs="TH SarabunIT๙"/>
+          <w:rFonts w:ascii="TH Sarabun New" w:hAnsi="TH Sarabun New" w:cs="TH Sarabun New"/>
           <w:sz w:val="32"/>
           <w:szCs w:val="32"/>
         </w:rPr>
@@ -1135,7 +1123,7 @@
       </w:r>
       <w:r>
         <w:rPr>
-          <w:rFonts w:ascii="TH SarabunIT๙" w:hAnsi="TH SarabunIT๙" w:cs="TH SarabunIT๙"/>
+          <w:rFonts w:ascii="TH Sarabun New" w:hAnsi="TH Sarabun New" w:cs="TH Sarabun New"/>
           <w:sz w:val="32"/>
           <w:szCs w:val="32"/>
         </w:rPr>
@@ -1152,7 +1140,7 @@
       </w:r>
       <w:r>
         <w:rPr>
-          <w:rFonts w:ascii="TH SarabunIT๙" w:hAnsi="TH SarabunIT๙" w:cs="TH SarabunIT๙"/>
+          <w:rFonts w:ascii="TH Sarabun New" w:hAnsi="TH Sarabun New" w:cs="TH Sarabun New"/>
           <w:sz w:val="32"/>
           <w:szCs w:val="32"/>
         </w:rPr>
@@ -1161,7 +1149,7 @@
       <w:proofErr w:type="spellStart"/>
       <w:r>
         <w:rPr>
-          <w:rFonts w:ascii="TH SarabunIT๙" w:hAnsi="TH SarabunIT๙" w:cs="TH SarabunIT๙"/>
+          <w:rFonts w:ascii="TH Sarabun New" w:hAnsi="TH Sarabun New" w:cs="TH Sarabun New"/>
           <w:sz w:val="32"/>
           <w:szCs w:val="32"/>
         </w:rPr>
@@ -1170,7 +1158,7 @@
       <w:proofErr w:type="spellEnd"/>
       <w:r>
         <w:rPr>
-          <w:rFonts w:ascii="TH SarabunIT๙" w:hAnsi="TH SarabunIT๙" w:cs="TH SarabunIT๙"/>
+          <w:rFonts w:ascii="TH Sarabun New" w:hAnsi="TH Sarabun New" w:cs="TH Sarabun New"/>
           <w:sz w:val="32"/>
           <w:szCs w:val="32"/>
         </w:rPr>
@@ -1178,7 +1166,7 @@
       </w:r>
       <w:r>
         <w:rPr>
-          <w:rFonts w:ascii="TH SarabunIT๙" w:hAnsi="TH SarabunIT๙" w:cs="TH SarabunIT๙"/>
+          <w:rFonts w:ascii="TH Sarabun New" w:hAnsi="TH Sarabun New" w:cs="TH Sarabun New"/>
           <w:sz w:val="32"/>
           <w:szCs w:val="32"/>
           <w:cs/>
@@ -1190,14 +1178,14 @@
       <w:pPr>
         <w:spacing w:after="0"/>
         <w:rPr>
-          <w:rFonts w:ascii="TH SarabunIT๙" w:hAnsi="TH SarabunIT๙" w:cs="TH SarabunIT๙"/>
-          <w:sz w:val="32"/>
-          <w:szCs w:val="32"/>
-        </w:rPr>
-      </w:pPr>
-      <w:r>
-        <w:rPr>
-          <w:rFonts w:ascii="TH SarabunIT๙" w:hAnsi="TH SarabunIT๙" w:cs="TH SarabunIT๙"/>
+          <w:rFonts w:ascii="TH Sarabun New" w:hAnsi="TH Sarabun New" w:cs="TH Sarabun New"/>
+          <w:sz w:val="32"/>
+          <w:szCs w:val="32"/>
+        </w:rPr>
+      </w:pPr>
+      <w:r>
+        <w:rPr>
+          <w:rFonts w:ascii="TH Sarabun New" w:hAnsi="TH Sarabun New" w:cs="TH Sarabun New"/>
           <w:sz w:val="32"/>
           <w:szCs w:val="32"/>
         </w:rPr>
@@ -1205,7 +1193,7 @@
       </w:r>
       <w:r>
         <w:rPr>
-          <w:rFonts w:ascii="TH SarabunIT๙" w:hAnsi="TH SarabunIT๙" w:cs="TH SarabunIT๙"/>
+          <w:rFonts w:ascii="TH Sarabun New" w:hAnsi="TH Sarabun New" w:cs="TH Sarabun New"/>
           <w:sz w:val="32"/>
           <w:szCs w:val="32"/>
           <w:cs/>
@@ -1214,7 +1202,7 @@
       </w:r>
       <w:r>
         <w:rPr>
-          <w:rFonts w:ascii="TH SarabunIT๙" w:hAnsi="TH SarabunIT๙" w:cs="TH SarabunIT๙"/>
+          <w:rFonts w:ascii="TH Sarabun New" w:hAnsi="TH Sarabun New" w:cs="TH Sarabun New"/>
           <w:sz w:val="32"/>
           <w:szCs w:val="32"/>
           <w:cs/>
@@ -1223,20 +1211,12 @@
       </w:r>
       <w:r>
         <w:rPr>
-          <w:rFonts w:ascii="TH SarabunIT๙" w:hAnsi="TH SarabunIT๙" w:cs="TH SarabunIT๙"/>
+          <w:rFonts w:ascii="TH Sarabun New" w:hAnsi="TH Sarabun New" w:cs="TH Sarabun New"/>
           <w:sz w:val="32"/>
           <w:szCs w:val="32"/>
           <w:cs/>
         </w:rPr>
         <w:tab/>
-      </w:r>
-      <w:r>
-        <w:rPr>
-          <w:rFonts w:ascii="TH SarabunIT๙" w:hAnsi="TH SarabunIT๙" w:cs="TH SarabunIT๙" w:hint="cs"/>
-          <w:sz w:val="32"/>
-          <w:szCs w:val="32"/>
-          <w:cs/>
-        </w:rPr>
         <w:t xml:space="preserve">       </w:t>
       </w:r>
       <w:r>
@@ -1250,7 +1230,7 @@
       </w:r>
       <w:r>
         <w:rPr>
-          <w:rFonts w:ascii="TH SarabunIT๙" w:hAnsi="TH SarabunIT๙" w:cs="TH SarabunIT๙"/>
+          <w:rFonts w:ascii="TH Sarabun New" w:hAnsi="TH Sarabun New" w:cs="TH Sarabun New"/>
           <w:sz w:val="32"/>
           <w:szCs w:val="32"/>
         </w:rPr>
@@ -1259,7 +1239,7 @@
       <w:proofErr w:type="spellStart"/>
       <w:r>
         <w:rPr>
-          <w:rFonts w:ascii="TH SarabunIT๙" w:hAnsi="TH SarabunIT๙" w:cs="TH SarabunIT๙"/>
+          <w:rFonts w:ascii="TH Sarabun New" w:hAnsi="TH Sarabun New" w:cs="TH Sarabun New"/>
           <w:sz w:val="32"/>
           <w:szCs w:val="32"/>
         </w:rPr>
@@ -1268,7 +1248,7 @@
       <w:proofErr w:type="spellEnd"/>
       <w:r>
         <w:rPr>
-          <w:rFonts w:ascii="TH SarabunIT๙" w:hAnsi="TH SarabunIT๙" w:cs="TH SarabunIT๙"/>
+          <w:rFonts w:ascii="TH Sarabun New" w:hAnsi="TH Sarabun New" w:cs="TH Sarabun New"/>
           <w:sz w:val="32"/>
           <w:szCs w:val="32"/>
         </w:rPr>
@@ -1280,7 +1260,7 @@
         <w:spacing w:after="0"/>
         <w:ind w:left="3600" w:firstLine="720"/>
         <w:rPr>
-          <w:rFonts w:ascii="TH SarabunIT๙" w:hAnsi="TH SarabunIT๙" w:cs="TH SarabunIT๙"/>
+          <w:rFonts w:ascii="TH Sarabun New" w:hAnsi="TH Sarabun New" w:cs="TH Sarabun New"/>
           <w:sz w:val="32"/>
           <w:szCs w:val="32"/>
         </w:rPr>
@@ -1296,24 +1276,16 @@
       </w:r>
       <w:r>
         <w:rPr>
-          <w:rFonts w:ascii="TH SarabunIT๙" w:hAnsi="TH SarabunIT๙" w:cs="TH SarabunIT๙"/>
+          <w:rFonts w:ascii="TH Sarabun New" w:hAnsi="TH Sarabun New" w:cs="TH Sarabun New"/>
           <w:sz w:val="32"/>
           <w:szCs w:val="32"/>
         </w:rPr>
         <w:t>{</w:t>
       </w:r>
-      <w:r>
-        <w:rPr>
-          <w:rFonts w:ascii="TH SarabunIT๙" w:hAnsi="TH SarabunIT๙" w:cs="TH SarabunIT๙"/>
-          <w:sz w:val="32"/>
-          <w:szCs w:val="32"/>
-        </w:rPr>
-        <w:t xml:space="preserve"> </w:t>
-      </w:r>
       <w:proofErr w:type="spellStart"/>
       <w:r>
         <w:rPr>
-          <w:rFonts w:ascii="TH SarabunIT๙" w:hAnsi="TH SarabunIT๙" w:cs="TH SarabunIT๙"/>
+          <w:rFonts w:ascii="TH Sarabun New" w:hAnsi="TH Sarabun New" w:cs="TH Sarabun New"/>
           <w:sz w:val="32"/>
           <w:szCs w:val="32"/>
         </w:rPr>
@@ -1322,7 +1294,7 @@
       <w:proofErr w:type="spellEnd"/>
       <w:r>
         <w:rPr>
-          <w:rFonts w:ascii="TH SarabunIT๙" w:hAnsi="TH SarabunIT๙" w:cs="TH SarabunIT๙"/>
+          <w:rFonts w:ascii="TH Sarabun New" w:hAnsi="TH Sarabun New" w:cs="TH Sarabun New"/>
           <w:sz w:val="32"/>
           <w:szCs w:val="32"/>
         </w:rPr>

--- a/web/msword/purchase_3.docx
+++ b/web/msword/purchase_3.docx
@@ -469,6 +469,14 @@
           <w:szCs w:val="32"/>
         </w:rPr>
         <w:t>department}}</w:t>
+      </w:r>
+      <w:r>
+        <w:rPr>
+          <w:rFonts w:ascii="TH Sarabun New" w:hAnsi="TH Sarabun New" w:cs="TH Sarabun New"/>
+          <w:sz w:val="32"/>
+          <w:szCs w:val="32"/>
+        </w:rPr>
+        <w:t xml:space="preserve"> </w:t>
       </w:r>
       <w:r>
         <w:rPr>

--- a/web/msword/purchase_3.docx
+++ b/web/msword/purchase_3.docx
@@ -4,7 +4,7 @@
   <w:body>
     <w:p>
       <w:pPr>
-        <w:pStyle w:val="Title"/>
+        <w:pStyle w:val="a3"/>
         <w:tabs>
           <w:tab w:val="left" w:pos="851"/>
           <w:tab w:val="left" w:pos="1276"/>
@@ -367,7 +367,16 @@
           <w:szCs w:val="32"/>
           <w:cs/>
         </w:rPr>
-        <w:t>เรียน ผู้อำนวยการ</w:t>
+        <w:t>เรียน ผู้อำนวยกา</w:t>
+      </w:r>
+      <w:r>
+        <w:rPr>
+          <w:rFonts w:ascii="TH Sarabun New" w:hAnsi="TH Sarabun New" w:cs="TH Sarabun New" w:hint="cs"/>
+          <w:sz w:val="32"/>
+          <w:szCs w:val="32"/>
+          <w:cs/>
+        </w:rPr>
+        <w:t>ร</w:t>
       </w:r>
       <w:r>
         <w:rPr>
@@ -379,20 +388,11 @@
       </w:r>
       <w:r>
         <w:rPr>
-          <w:rFonts w:ascii="TH Sarabun New" w:eastAsia="Times New Roman" w:hAnsi="TH Sarabun New" w:cs="TH Sarabun New"/>
-          <w:sz w:val="32"/>
-          <w:szCs w:val="32"/>
-          <w:lang w:val="en-GB"/>
-        </w:rPr>
-        <w:t>$</w:t>
-      </w:r>
-      <w:r>
-        <w:rPr>
-          <w:rFonts w:ascii="TH Sarabun New" w:hAnsi="TH Sarabun New" w:cs="TH Sarabun New"/>
-          <w:sz w:val="32"/>
-          <w:szCs w:val="32"/>
-        </w:rPr>
-        <w:t>{</w:t>
+          <w:rFonts w:ascii="TH Sarabun New" w:hAnsi="TH Sarabun New" w:cs="TH Sarabun New"/>
+          <w:sz w:val="32"/>
+          <w:szCs w:val="32"/>
+        </w:rPr>
+        <w:t>${</w:t>
       </w:r>
       <w:r>
         <w:rPr>
@@ -409,14 +409,6 @@
           <w:szCs w:val="32"/>
         </w:rPr>
         <w:t>}</w:t>
-      </w:r>
-      <w:r>
-        <w:rPr>
-          <w:rFonts w:ascii="TH Sarabun New" w:hAnsi="TH Sarabun New" w:cs="TH Sarabun New"/>
-          <w:sz w:val="32"/>
-          <w:szCs w:val="32"/>
-        </w:rPr>
-        <w:t xml:space="preserve">            </w:t>
       </w:r>
     </w:p>
     <w:p>
@@ -452,23 +444,31 @@
           <w:sz w:val="32"/>
           <w:szCs w:val="32"/>
         </w:rPr>
-        <w:t>  </w:t>
-      </w:r>
-      <w:r>
-        <w:rPr>
-          <w:rFonts w:ascii="TH Sarabun New" w:hAnsi="TH Sarabun New" w:cs="TH Sarabun New"/>
-          <w:sz w:val="32"/>
-          <w:szCs w:val="32"/>
-        </w:rPr>
-        <w:t>{{</w:t>
-      </w:r>
-      <w:r>
-        <w:rPr>
-          <w:rFonts w:ascii="TH Sarabun New" w:hAnsi="TH Sarabun New" w:cs="TH Sarabun New"/>
-          <w:sz w:val="32"/>
-          <w:szCs w:val="32"/>
-        </w:rPr>
-        <w:t>department}}</w:t>
+        <w:t>$</w:t>
+      </w:r>
+      <w:r>
+        <w:rPr>
+          <w:rFonts w:ascii="TH Sarabun New" w:hAnsi="TH Sarabun New" w:cs="TH Sarabun New"/>
+          <w:sz w:val="32"/>
+          <w:szCs w:val="32"/>
+        </w:rPr>
+        <w:t>{</w:t>
+      </w:r>
+      <w:r>
+        <w:rPr>
+          <w:rFonts w:ascii="TH Sarabun New" w:hAnsi="TH Sarabun New" w:cs="TH Sarabun New"/>
+          <w:sz w:val="32"/>
+          <w:szCs w:val="32"/>
+        </w:rPr>
+        <w:t>department}</w:t>
+      </w:r>
+      <w:r>
+        <w:rPr>
+          <w:rFonts w:ascii="TH Sarabun New" w:hAnsi="TH Sarabun New" w:cs="TH Sarabun New"/>
+          <w:sz w:val="32"/>
+          <w:szCs w:val="32"/>
+        </w:rPr>
+        <w:t xml:space="preserve"> </w:t>
       </w:r>
       <w:r>
         <w:rPr>
@@ -587,6 +587,135 @@
       </w:r>
       <w:proofErr w:type="gramEnd"/>
     </w:p>
+    <w:tbl>
+      <w:tblPr>
+        <w:tblStyle w:val="a5"/>
+        <w:tblW w:w="9625" w:type="dxa"/>
+        <w:tblBorders>
+          <w:top w:val="none" w:sz="0" w:space="0" w:color="auto"/>
+          <w:left w:val="none" w:sz="0" w:space="0" w:color="auto"/>
+          <w:bottom w:val="none" w:sz="0" w:space="0" w:color="auto"/>
+          <w:right w:val="none" w:sz="0" w:space="0" w:color="auto"/>
+          <w:insideH w:val="none" w:sz="0" w:space="0" w:color="auto"/>
+          <w:insideV w:val="none" w:sz="0" w:space="0" w:color="auto"/>
+        </w:tblBorders>
+        <w:tblLook w:val="04A0" w:firstRow="1" w:lastRow="0" w:firstColumn="1" w:lastColumn="0" w:noHBand="0" w:noVBand="1"/>
+      </w:tblPr>
+      <w:tblGrid>
+        <w:gridCol w:w="590"/>
+        <w:gridCol w:w="6544"/>
+        <w:gridCol w:w="1071"/>
+        <w:gridCol w:w="1420"/>
+      </w:tblGrid>
+      <w:tr>
+        <w:tc>
+          <w:tcPr>
+            <w:tcW w:w="590" w:type="dxa"/>
+          </w:tcPr>
+          <w:p>
+            <w:pPr>
+              <w:rPr>
+                <w:rFonts w:ascii="TH Sarabun New" w:hAnsi="TH Sarabun New" w:cs="TH Sarabun New"/>
+                <w:sz w:val="32"/>
+                <w:szCs w:val="32"/>
+              </w:rPr>
+            </w:pPr>
+            <w:r>
+              <w:rPr>
+                <w:rFonts w:ascii="TH Sarabun New" w:hAnsi="TH Sarabun New" w:cs="TH Sarabun New"/>
+                <w:sz w:val="32"/>
+                <w:szCs w:val="32"/>
+              </w:rPr>
+              <w:t>${n}</w:t>
+            </w:r>
+          </w:p>
+        </w:tc>
+        <w:tc>
+          <w:tcPr>
+            <w:tcW w:w="6544" w:type="dxa"/>
+          </w:tcPr>
+          <w:p>
+            <w:pPr>
+              <w:rPr>
+                <w:rFonts w:ascii="TH Sarabun New" w:hAnsi="TH Sarabun New" w:cs="TH Sarabun New"/>
+                <w:sz w:val="32"/>
+                <w:szCs w:val="32"/>
+              </w:rPr>
+            </w:pPr>
+            <w:r>
+              <w:rPr>
+                <w:rFonts w:ascii="TH Sarabun New" w:hAnsi="TH Sarabun New" w:cs="TH Sarabun New"/>
+                <w:sz w:val="32"/>
+                <w:szCs w:val="32"/>
+              </w:rPr>
+              <w:t>${</w:t>
+            </w:r>
+            <w:proofErr w:type="spellStart"/>
+            <w:r>
+              <w:rPr>
+                <w:rFonts w:ascii="TH Sarabun New" w:hAnsi="TH Sarabun New" w:cs="TH Sarabun New"/>
+                <w:sz w:val="32"/>
+                <w:szCs w:val="32"/>
+              </w:rPr>
+              <w:t>item_name</w:t>
+            </w:r>
+            <w:proofErr w:type="spellEnd"/>
+            <w:r>
+              <w:rPr>
+                <w:rFonts w:ascii="TH Sarabun New" w:hAnsi="TH Sarabun New" w:cs="TH Sarabun New"/>
+                <w:sz w:val="32"/>
+                <w:szCs w:val="32"/>
+              </w:rPr>
+              <w:t>}</w:t>
+            </w:r>
+          </w:p>
+        </w:tc>
+        <w:tc>
+          <w:tcPr>
+            <w:tcW w:w="1071" w:type="dxa"/>
+          </w:tcPr>
+          <w:p>
+            <w:pPr>
+              <w:rPr>
+                <w:rFonts w:ascii="TH Sarabun New" w:hAnsi="TH Sarabun New" w:cs="TH Sarabun New"/>
+                <w:sz w:val="32"/>
+                <w:szCs w:val="32"/>
+              </w:rPr>
+            </w:pPr>
+            <w:r>
+              <w:rPr>
+                <w:rFonts w:ascii="TH Sarabun New" w:hAnsi="TH Sarabun New" w:cs="TH Sarabun New"/>
+                <w:sz w:val="32"/>
+                <w:szCs w:val="32"/>
+              </w:rPr>
+              <w:t>${unit}</w:t>
+            </w:r>
+          </w:p>
+        </w:tc>
+        <w:tc>
+          <w:tcPr>
+            <w:tcW w:w="1420" w:type="dxa"/>
+          </w:tcPr>
+          <w:p>
+            <w:pPr>
+              <w:rPr>
+                <w:rFonts w:ascii="TH Sarabun New" w:hAnsi="TH Sarabun New" w:cs="TH Sarabun New"/>
+                <w:sz w:val="32"/>
+                <w:szCs w:val="32"/>
+              </w:rPr>
+            </w:pPr>
+            <w:r>
+              <w:rPr>
+                <w:rFonts w:ascii="TH Sarabun New" w:hAnsi="TH Sarabun New" w:cs="TH Sarabun New"/>
+                <w:sz w:val="32"/>
+                <w:szCs w:val="32"/>
+              </w:rPr>
+              <w:t>${price}</w:t>
+            </w:r>
+          </w:p>
+        </w:tc>
+      </w:tr>
+    </w:tbl>
     <w:p>
       <w:pPr>
         <w:spacing w:after="0"/>
@@ -597,6 +726,17 @@
           <w:szCs w:val="32"/>
         </w:rPr>
       </w:pPr>
+    </w:p>
+    <w:p>
+      <w:pPr>
+        <w:spacing w:after="0"/>
+        <w:ind w:firstLine="720"/>
+        <w:rPr>
+          <w:rFonts w:ascii="TH Sarabun New" w:hAnsi="TH Sarabun New" w:cs="TH Sarabun New"/>
+          <w:sz w:val="32"/>
+          <w:szCs w:val="32"/>
+        </w:rPr>
+      </w:pPr>
       <w:r>
         <w:rPr>
           <w:rFonts w:ascii="TH Sarabun New" w:hAnsi="TH Sarabun New" w:cs="TH Sarabun New"/>
@@ -639,14 +779,13 @@
         </w:rPr>
         <w:t>{</w:t>
       </w:r>
-      <w:proofErr w:type="gramStart"/>
-      <w:r>
-        <w:rPr>
-          <w:rFonts w:ascii="TH Sarabun New" w:hAnsi="TH Sarabun New" w:cs="TH Sarabun New"/>
-          <w:sz w:val="32"/>
-          <w:szCs w:val="32"/>
-        </w:rPr>
-        <w:t xml:space="preserve">remark </w:t>
+      <w:r>
+        <w:rPr>
+          <w:rFonts w:ascii="TH Sarabun New" w:hAnsi="TH Sarabun New" w:cs="TH Sarabun New"/>
+          <w:sz w:val="32"/>
+          <w:szCs w:val="32"/>
+        </w:rPr>
+        <w:t>comment</w:t>
       </w:r>
       <w:r>
         <w:rPr>
@@ -656,7 +795,6 @@
         </w:rPr>
         <w:t>}</w:t>
       </w:r>
-      <w:proofErr w:type="gramEnd"/>
     </w:p>
     <w:p>
       <w:pPr>
@@ -1714,17 +1852,17 @@
     <w:lsdException w:name="Unresolved Mention" w:semiHidden="1" w:unhideWhenUsed="1"/>
     <w:lsdException w:name="Smart Link" w:semiHidden="1" w:unhideWhenUsed="1"/>
   </w:latentStyles>
-  <w:style w:type="paragraph" w:default="1" w:styleId="Normal">
+  <w:style w:type="paragraph" w:default="1" w:styleId="a">
     <w:name w:val="Normal"/>
     <w:qFormat/>
   </w:style>
-  <w:style w:type="character" w:default="1" w:styleId="DefaultParagraphFont">
+  <w:style w:type="character" w:default="1" w:styleId="a0">
     <w:name w:val="Default Paragraph Font"/>
     <w:uiPriority w:val="1"/>
     <w:semiHidden/>
     <w:unhideWhenUsed/>
   </w:style>
-  <w:style w:type="table" w:default="1" w:styleId="TableNormal">
+  <w:style w:type="table" w:default="1" w:styleId="a1">
     <w:name w:val="Normal Table"/>
     <w:uiPriority w:val="99"/>
     <w:semiHidden/>
@@ -1739,16 +1877,16 @@
       </w:tblCellMar>
     </w:tblPr>
   </w:style>
-  <w:style w:type="numbering" w:default="1" w:styleId="NoList">
+  <w:style w:type="numbering" w:default="1" w:styleId="a2">
     <w:name w:val="No List"/>
     <w:uiPriority w:val="99"/>
     <w:semiHidden/>
     <w:unhideWhenUsed/>
   </w:style>
-  <w:style w:type="paragraph" w:styleId="Title">
+  <w:style w:type="paragraph" w:styleId="a3">
     <w:name w:val="Title"/>
-    <w:basedOn w:val="Normal"/>
-    <w:link w:val="TitleChar"/>
+    <w:basedOn w:val="a"/>
+    <w:link w:val="a4"/>
     <w:qFormat/>
     <w:rsid w:val="006E451F"/>
     <w:pPr>
@@ -1763,10 +1901,10 @@
       <w:szCs w:val="36"/>
     </w:rPr>
   </w:style>
-  <w:style w:type="character" w:customStyle="1" w:styleId="TitleChar">
-    <w:name w:val="Title Char"/>
-    <w:basedOn w:val="DefaultParagraphFont"/>
-    <w:link w:val="Title"/>
+  <w:style w:type="character" w:customStyle="1" w:styleId="a4">
+    <w:name w:val="ชื่อเรื่อง อักขระ"/>
+    <w:basedOn w:val="a0"/>
+    <w:link w:val="a3"/>
     <w:rsid w:val="006E451F"/>
     <w:rPr>
       <w:rFonts w:ascii="Cordia New" w:eastAsia="Cordia New" w:hAnsi="Cordia New" w:cs="Angsana New"/>
@@ -1775,6 +1913,25 @@
       <w:sz w:val="36"/>
       <w:szCs w:val="36"/>
     </w:rPr>
+  </w:style>
+  <w:style w:type="table" w:styleId="a5">
+    <w:name w:val="Table Grid"/>
+    <w:basedOn w:val="a1"/>
+    <w:uiPriority w:val="59"/>
+    <w:rsid w:val="006B0311"/>
+    <w:pPr>
+      <w:spacing w:after="0" w:line="240" w:lineRule="auto"/>
+    </w:pPr>
+    <w:tblPr>
+      <w:tblBorders>
+        <w:top w:val="single" w:sz="4" w:space="0" w:color="auto"/>
+        <w:left w:val="single" w:sz="4" w:space="0" w:color="auto"/>
+        <w:bottom w:val="single" w:sz="4" w:space="0" w:color="auto"/>
+        <w:right w:val="single" w:sz="4" w:space="0" w:color="auto"/>
+        <w:insideH w:val="single" w:sz="4" w:space="0" w:color="auto"/>
+        <w:insideV w:val="single" w:sz="4" w:space="0" w:color="auto"/>
+      </w:tblBorders>
+    </w:tblPr>
   </w:style>
 </w:styles>
 </file>

--- a/web/msword/purchase_3.docx
+++ b/web/msword/purchase_3.docx
@@ -522,75 +522,10 @@
         <w:t xml:space="preserve">ขอจ้าง </w:t>
       </w:r>
     </w:p>
-    <w:p>
-      <w:pPr>
-        <w:spacing w:after="0"/>
-        <w:ind w:firstLine="720"/>
-        <w:rPr>
-          <w:rFonts w:ascii="TH Sarabun New" w:hAnsi="TH Sarabun New" w:cs="TH Sarabun New"/>
-          <w:sz w:val="32"/>
-          <w:szCs w:val="32"/>
-        </w:rPr>
-      </w:pPr>
-      <w:r>
-        <w:rPr>
-          <w:rFonts w:ascii="TH Sarabun New" w:eastAsia="Times New Roman" w:hAnsi="TH Sarabun New" w:cs="TH Sarabun New"/>
-          <w:sz w:val="32"/>
-          <w:szCs w:val="32"/>
-          <w:lang w:val="en-GB"/>
-        </w:rPr>
-        <w:t>$</w:t>
-      </w:r>
-      <w:r>
-        <w:rPr>
-          <w:rFonts w:ascii="TH Sarabun New" w:hAnsi="TH Sarabun New" w:cs="TH Sarabun New"/>
-          <w:sz w:val="32"/>
-          <w:szCs w:val="32"/>
-        </w:rPr>
-        <w:t>{</w:t>
-      </w:r>
-      <w:proofErr w:type="spellStart"/>
-      <w:r>
-        <w:rPr>
-          <w:rFonts w:ascii="TH Sarabun New" w:hAnsi="TH Sarabun New" w:cs="TH Sarabun New"/>
-          <w:sz w:val="32"/>
-          <w:szCs w:val="32"/>
-        </w:rPr>
-        <w:t>asset_</w:t>
-      </w:r>
-      <w:proofErr w:type="gramStart"/>
-      <w:r>
-        <w:rPr>
-          <w:rFonts w:ascii="TH Sarabun New" w:hAnsi="TH Sarabun New" w:cs="TH Sarabun New"/>
-          <w:sz w:val="32"/>
-          <w:szCs w:val="32"/>
-        </w:rPr>
-        <w:t>detail</w:t>
-      </w:r>
-      <w:proofErr w:type="spellEnd"/>
-      <w:r>
-        <w:rPr>
-          <w:rFonts w:ascii="TH Sarabun New" w:hAnsi="TH Sarabun New" w:cs="TH Sarabun New"/>
-          <w:color w:val="FF0000"/>
-          <w:sz w:val="32"/>
-          <w:szCs w:val="32"/>
-        </w:rPr>
-        <w:t xml:space="preserve"> </w:t>
-      </w:r>
-      <w:r>
-        <w:rPr>
-          <w:rFonts w:ascii="TH Sarabun New" w:hAnsi="TH Sarabun New" w:cs="TH Sarabun New"/>
-          <w:sz w:val="32"/>
-          <w:szCs w:val="32"/>
-        </w:rPr>
-        <w:t>}</w:t>
-      </w:r>
-      <w:proofErr w:type="gramEnd"/>
-    </w:p>
     <w:tbl>
       <w:tblPr>
         <w:tblStyle w:val="a5"/>
-        <w:tblW w:w="9625" w:type="dxa"/>
+        <w:tblW w:w="9647" w:type="dxa"/>
         <w:tblBorders>
           <w:top w:val="none" w:sz="0" w:space="0" w:color="auto"/>
           <w:left w:val="none" w:sz="0" w:space="0" w:color="auto"/>
@@ -602,15 +537,19 @@
         <w:tblLook w:val="04A0" w:firstRow="1" w:lastRow="0" w:firstColumn="1" w:lastColumn="0" w:noHBand="0" w:noVBand="1"/>
       </w:tblPr>
       <w:tblGrid>
-        <w:gridCol w:w="590"/>
-        <w:gridCol w:w="6544"/>
-        <w:gridCol w:w="1071"/>
-        <w:gridCol w:w="1420"/>
+        <w:gridCol w:w="591"/>
+        <w:gridCol w:w="5656"/>
+        <w:gridCol w:w="933"/>
+        <w:gridCol w:w="1233"/>
+        <w:gridCol w:w="1234"/>
       </w:tblGrid>
       <w:tr>
+        <w:trPr>
+          <w:trHeight w:val="339"/>
+        </w:trPr>
         <w:tc>
           <w:tcPr>
-            <w:tcW w:w="590" w:type="dxa"/>
+            <w:tcW w:w="515" w:type="dxa"/>
           </w:tcPr>
           <w:p>
             <w:pPr>
@@ -632,7 +571,7 @@
         </w:tc>
         <w:tc>
           <w:tcPr>
-            <w:tcW w:w="6544" w:type="dxa"/>
+            <w:tcW w:w="5717" w:type="dxa"/>
           </w:tcPr>
           <w:p>
             <w:pPr>
@@ -672,10 +611,59 @@
         </w:tc>
         <w:tc>
           <w:tcPr>
-            <w:tcW w:w="1071" w:type="dxa"/>
+            <w:tcW w:w="935" w:type="dxa"/>
           </w:tcPr>
           <w:p>
             <w:pPr>
+              <w:jc w:val="center"/>
+              <w:rPr>
+                <w:rFonts w:ascii="TH Sarabun New" w:hAnsi="TH Sarabun New" w:cs="TH Sarabun New" w:hint="cs"/>
+                <w:sz w:val="32"/>
+                <w:szCs w:val="32"/>
+                <w:cs/>
+              </w:rPr>
+            </w:pPr>
+            <w:r>
+              <w:rPr>
+                <w:rFonts w:ascii="TH Sarabun New" w:hAnsi="TH Sarabun New" w:cs="TH Sarabun New" w:hint="cs"/>
+                <w:sz w:val="32"/>
+                <w:szCs w:val="32"/>
+                <w:cs/>
+              </w:rPr>
+              <w:t>จำนวน</w:t>
+            </w:r>
+          </w:p>
+        </w:tc>
+        <w:tc>
+          <w:tcPr>
+            <w:tcW w:w="1240" w:type="dxa"/>
+          </w:tcPr>
+          <w:p>
+            <w:pPr>
+              <w:jc w:val="center"/>
+              <w:rPr>
+                <w:rFonts w:ascii="TH Sarabun New" w:hAnsi="TH Sarabun New" w:cs="TH Sarabun New"/>
+                <w:sz w:val="32"/>
+                <w:szCs w:val="32"/>
+              </w:rPr>
+            </w:pPr>
+            <w:r>
+              <w:rPr>
+                <w:rFonts w:ascii="TH Sarabun New" w:hAnsi="TH Sarabun New" w:cs="TH Sarabun New"/>
+                <w:sz w:val="32"/>
+                <w:szCs w:val="32"/>
+              </w:rPr>
+              <w:t>${qty}</w:t>
+            </w:r>
+          </w:p>
+        </w:tc>
+        <w:tc>
+          <w:tcPr>
+            <w:tcW w:w="1240" w:type="dxa"/>
+          </w:tcPr>
+          <w:p>
+            <w:pPr>
+              <w:jc w:val="right"/>
               <w:rPr>
                 <w:rFonts w:ascii="TH Sarabun New" w:hAnsi="TH Sarabun New" w:cs="TH Sarabun New"/>
                 <w:sz w:val="32"/>
@@ -692,28 +680,6 @@
             </w:r>
           </w:p>
         </w:tc>
-        <w:tc>
-          <w:tcPr>
-            <w:tcW w:w="1420" w:type="dxa"/>
-          </w:tcPr>
-          <w:p>
-            <w:pPr>
-              <w:rPr>
-                <w:rFonts w:ascii="TH Sarabun New" w:hAnsi="TH Sarabun New" w:cs="TH Sarabun New"/>
-                <w:sz w:val="32"/>
-                <w:szCs w:val="32"/>
-              </w:rPr>
-            </w:pPr>
-            <w:r>
-              <w:rPr>
-                <w:rFonts w:ascii="TH Sarabun New" w:hAnsi="TH Sarabun New" w:cs="TH Sarabun New"/>
-                <w:sz w:val="32"/>
-                <w:szCs w:val="32"/>
-              </w:rPr>
-              <w:t>${price}</w:t>
-            </w:r>
-          </w:p>
-        </w:tc>
       </w:tr>
     </w:tbl>
     <w:p>
@@ -817,6 +783,14 @@
       </w:r>
       <w:r>
         <w:rPr>
+          <w:rFonts w:ascii="TH Sarabun New" w:hAnsi="TH Sarabun New" w:cs="TH Sarabun New"/>
+          <w:sz w:val="32"/>
+          <w:szCs w:val="32"/>
+        </w:rPr>
+        <w:t xml:space="preserve"> </w:t>
+      </w:r>
+      <w:r>
+        <w:rPr>
           <w:rFonts w:ascii="TH Sarabun New" w:eastAsia="Times New Roman" w:hAnsi="TH Sarabun New" w:cs="TH Sarabun New"/>
           <w:sz w:val="32"/>
           <w:szCs w:val="32"/>
@@ -839,17 +813,25 @@
           <w:sz w:val="32"/>
           <w:szCs w:val="32"/>
         </w:rPr>
-        <w:t>pice_amount</w:t>
+        <w:t>p</w:t>
+      </w:r>
+      <w:r>
+        <w:rPr>
+          <w:rFonts w:ascii="TH Sarabun New" w:hAnsi="TH Sarabun New" w:cs="TH Sarabun New"/>
+          <w:sz w:val="32"/>
+          <w:szCs w:val="32"/>
+        </w:rPr>
+        <w:t>r</w:t>
+      </w:r>
+      <w:r>
+        <w:rPr>
+          <w:rFonts w:ascii="TH Sarabun New" w:hAnsi="TH Sarabun New" w:cs="TH Sarabun New"/>
+          <w:sz w:val="32"/>
+          <w:szCs w:val="32"/>
+        </w:rPr>
+        <w:t>ice_amount</w:t>
       </w:r>
       <w:proofErr w:type="spellEnd"/>
-      <w:r>
-        <w:rPr>
-          <w:rFonts w:ascii="TH Sarabun New" w:hAnsi="TH Sarabun New" w:cs="TH Sarabun New"/>
-          <w:sz w:val="32"/>
-          <w:szCs w:val="32"/>
-        </w:rPr>
-        <w:t xml:space="preserve"> </w:t>
-      </w:r>
       <w:r>
         <w:rPr>
           <w:rFonts w:ascii="TH Sarabun New" w:hAnsi="TH Sarabun New" w:cs="TH Sarabun New"/>

--- a/web/msword/purchase_3.docx
+++ b/web/msword/purchase_3.docx
@@ -157,7 +157,7 @@
           <w:sz w:val="32"/>
           <w:szCs w:val="32"/>
         </w:rPr>
-        <w:t>org_name_full</w:t>
+        <w:t>org_name</w:t>
       </w:r>
       <w:proofErr w:type="spellEnd"/>
       <w:r>
@@ -394,6 +394,7 @@
         </w:rPr>
         <w:t>${</w:t>
       </w:r>
+      <w:proofErr w:type="spellStart"/>
       <w:r>
         <w:rPr>
           <w:rFonts w:ascii="TH Sarabun New" w:hAnsi="TH Sarabun New" w:cs="TH Sarabun New"/>
@@ -402,6 +403,31 @@
         </w:rPr>
         <w:t>director</w:t>
       </w:r>
+      <w:r>
+        <w:rPr>
+          <w:rFonts w:ascii="TH Sarabun New" w:hAnsi="TH Sarabun New" w:cs="TH Sarabun New"/>
+          <w:sz w:val="32"/>
+          <w:szCs w:val="32"/>
+        </w:rPr>
+        <w:t>_</w:t>
+      </w:r>
+      <w:r>
+        <w:rPr>
+          <w:rFonts w:ascii="TH Sarabun New" w:hAnsi="TH Sarabun New" w:cs="TH Sarabun New"/>
+          <w:sz w:val="32"/>
+          <w:szCs w:val="32"/>
+        </w:rPr>
+        <w:t>full</w:t>
+      </w:r>
+      <w:r>
+        <w:rPr>
+          <w:rFonts w:ascii="TH Sarabun New" w:hAnsi="TH Sarabun New" w:cs="TH Sarabun New"/>
+          <w:sz w:val="32"/>
+          <w:szCs w:val="32"/>
+        </w:rPr>
+        <w:t>name</w:t>
+      </w:r>
+      <w:proofErr w:type="spellEnd"/>
       <w:r>
         <w:rPr>
           <w:rFonts w:ascii="TH Sarabun New" w:hAnsi="TH Sarabun New" w:cs="TH Sarabun New"/>
@@ -617,7 +643,7 @@
             <w:pPr>
               <w:jc w:val="center"/>
               <w:rPr>
-                <w:rFonts w:ascii="TH Sarabun New" w:hAnsi="TH Sarabun New" w:cs="TH Sarabun New" w:hint="cs"/>
+                <w:rFonts w:ascii="TH Sarabun New" w:hAnsi="TH Sarabun New" w:cs="TH Sarabun New"/>
                 <w:sz w:val="32"/>
                 <w:szCs w:val="32"/>
                 <w:cs/>
@@ -1140,23 +1166,13 @@
         </w:rPr>
         <w:t xml:space="preserve">                                                              </w:t>
       </w:r>
-      <w:proofErr w:type="gramStart"/>
-      <w:r>
-        <w:rPr>
-          <w:rFonts w:ascii="TH Sarabun New" w:hAnsi="TH Sarabun New" w:cs="TH Sarabun New"/>
-          <w:sz w:val="32"/>
-          <w:szCs w:val="32"/>
-        </w:rPr>
-        <w:t>( )</w:t>
-      </w:r>
-      <w:proofErr w:type="gramEnd"/>
-      <w:r>
-        <w:rPr>
-          <w:rFonts w:ascii="TH Sarabun New" w:hAnsi="TH Sarabun New" w:cs="TH Sarabun New"/>
-          <w:sz w:val="32"/>
-          <w:szCs w:val="32"/>
-        </w:rPr>
-        <w:t> </w:t>
+      <w:r>
+        <w:rPr>
+          <w:rFonts w:ascii="TH Sarabun New" w:hAnsi="TH Sarabun New" w:cs="TH Sarabun New"/>
+          <w:sz w:val="32"/>
+          <w:szCs w:val="32"/>
+        </w:rPr>
+        <w:t>( ) </w:t>
       </w:r>
       <w:r>
         <w:rPr>
@@ -1281,7 +1297,23 @@
           <w:sz w:val="32"/>
           <w:szCs w:val="32"/>
         </w:rPr>
-        <w:t>director_name</w:t>
+        <w:t>director_</w:t>
+      </w:r>
+      <w:r>
+        <w:rPr>
+          <w:rFonts w:ascii="TH Sarabun New" w:hAnsi="TH Sarabun New" w:cs="TH Sarabun New"/>
+          <w:sz w:val="32"/>
+          <w:szCs w:val="32"/>
+        </w:rPr>
+        <w:t>full</w:t>
+      </w:r>
+      <w:r>
+        <w:rPr>
+          <w:rFonts w:ascii="TH Sarabun New" w:hAnsi="TH Sarabun New" w:cs="TH Sarabun New"/>
+          <w:sz w:val="32"/>
+          <w:szCs w:val="32"/>
+        </w:rPr>
+        <w:t>name</w:t>
       </w:r>
       <w:proofErr w:type="spellEnd"/>
       <w:r>

--- a/web/msword/purchase_3.docx
+++ b/web/msword/purchase_3.docx
@@ -150,7 +150,6 @@
         </w:rPr>
         <w:t>{</w:t>
       </w:r>
-      <w:proofErr w:type="spellStart"/>
       <w:r>
         <w:rPr>
           <w:rFonts w:ascii="TH Sarabun New" w:hAnsi="TH Sarabun New" w:cs="TH Sarabun New"/>
@@ -159,7 +158,6 @@
         </w:rPr>
         <w:t>org_name</w:t>
       </w:r>
-      <w:proofErr w:type="spellEnd"/>
       <w:r>
         <w:rPr>
           <w:rFonts w:ascii="TH Sarabun New" w:hAnsi="TH Sarabun New" w:cs="TH Sarabun New"/>
@@ -232,7 +230,6 @@
         </w:rPr>
         <w:t>{</w:t>
       </w:r>
-      <w:proofErr w:type="spellStart"/>
       <w:r>
         <w:rPr>
           <w:rFonts w:ascii="TH Sarabun New" w:hAnsi="TH Sarabun New" w:cs="TH Sarabun New"/>
@@ -241,7 +238,6 @@
         </w:rPr>
         <w:t>doc_number</w:t>
       </w:r>
-      <w:proofErr w:type="spellEnd"/>
       <w:r>
         <w:rPr>
           <w:rFonts w:ascii="TH Sarabun New" w:hAnsi="TH Sarabun New" w:cs="TH Sarabun New"/>
@@ -282,7 +278,7 @@
           <w:sz w:val="32"/>
           <w:szCs w:val="32"/>
         </w:rPr>
-        <w:t xml:space="preserve"> date  </w:t>
+        <w:t>date</w:t>
       </w:r>
       <w:r>
         <w:rPr>
@@ -394,7 +390,6 @@
         </w:rPr>
         <w:t>${</w:t>
       </w:r>
-      <w:proofErr w:type="spellStart"/>
       <w:r>
         <w:rPr>
           <w:rFonts w:ascii="TH Sarabun New" w:hAnsi="TH Sarabun New" w:cs="TH Sarabun New"/>
@@ -427,7 +422,6 @@
         </w:rPr>
         <w:t>name</w:t>
       </w:r>
-      <w:proofErr w:type="spellEnd"/>
       <w:r>
         <w:rPr>
           <w:rFonts w:ascii="TH Sarabun New" w:hAnsi="TH Sarabun New" w:cs="TH Sarabun New"/>
@@ -613,25 +607,7 @@
                 <w:sz w:val="32"/>
                 <w:szCs w:val="32"/>
               </w:rPr>
-              <w:t>${</w:t>
-            </w:r>
-            <w:proofErr w:type="spellStart"/>
-            <w:r>
-              <w:rPr>
-                <w:rFonts w:ascii="TH Sarabun New" w:hAnsi="TH Sarabun New" w:cs="TH Sarabun New"/>
-                <w:sz w:val="32"/>
-                <w:szCs w:val="32"/>
-              </w:rPr>
-              <w:t>item_name</w:t>
-            </w:r>
-            <w:proofErr w:type="spellEnd"/>
-            <w:r>
-              <w:rPr>
-                <w:rFonts w:ascii="TH Sarabun New" w:hAnsi="TH Sarabun New" w:cs="TH Sarabun New"/>
-                <w:sz w:val="32"/>
-                <w:szCs w:val="32"/>
-              </w:rPr>
-              <w:t>}</w:t>
+              <w:t>${item_name}</w:t>
             </w:r>
           </w:p>
         </w:tc>
@@ -832,7 +808,6 @@
         </w:rPr>
         <w:t>{</w:t>
       </w:r>
-      <w:proofErr w:type="spellStart"/>
       <w:r>
         <w:rPr>
           <w:rFonts w:ascii="TH Sarabun New" w:hAnsi="TH Sarabun New" w:cs="TH Sarabun New"/>
@@ -857,7 +832,6 @@
         </w:rPr>
         <w:t>ice_amount</w:t>
       </w:r>
-      <w:proofErr w:type="spellEnd"/>
       <w:r>
         <w:rPr>
           <w:rFonts w:ascii="TH Sarabun New" w:hAnsi="TH Sarabun New" w:cs="TH Sarabun New"/>
@@ -1020,7 +994,6 @@
         </w:rPr>
         <w:t>{</w:t>
       </w:r>
-      <w:proofErr w:type="spellStart"/>
       <w:r>
         <w:rPr>
           <w:rFonts w:ascii="TH Sarabun New" w:hAnsi="TH Sarabun New" w:cs="TH Sarabun New"/>
@@ -1029,7 +1002,6 @@
         </w:rPr>
         <w:t>emp_name</w:t>
       </w:r>
-      <w:proofErr w:type="spellEnd"/>
       <w:r>
         <w:rPr>
           <w:rFonts w:ascii="TH Sarabun New" w:hAnsi="TH Sarabun New" w:cs="TH Sarabun New"/>
@@ -1106,25 +1078,7 @@
           <w:sz w:val="32"/>
           <w:szCs w:val="32"/>
         </w:rPr>
-        <w:t>{</w:t>
-      </w:r>
-      <w:proofErr w:type="spellStart"/>
-      <w:r>
-        <w:rPr>
-          <w:rFonts w:ascii="TH Sarabun New" w:hAnsi="TH Sarabun New" w:cs="TH Sarabun New"/>
-          <w:sz w:val="32"/>
-          <w:szCs w:val="32"/>
-        </w:rPr>
-        <w:t>emp_position</w:t>
-      </w:r>
-      <w:proofErr w:type="spellEnd"/>
-      <w:r>
-        <w:rPr>
-          <w:rFonts w:ascii="TH Sarabun New" w:hAnsi="TH Sarabun New" w:cs="TH Sarabun New"/>
-          <w:sz w:val="32"/>
-          <w:szCs w:val="32"/>
-        </w:rPr>
-        <w:t>}</w:t>
+        <w:t>{emp_position}</w:t>
       </w:r>
     </w:p>
     <w:p>
@@ -1290,7 +1244,6 @@
         </w:rPr>
         <w:t>{</w:t>
       </w:r>
-      <w:proofErr w:type="spellStart"/>
       <w:r>
         <w:rPr>
           <w:rFonts w:ascii="TH Sarabun New" w:hAnsi="TH Sarabun New" w:cs="TH Sarabun New"/>
@@ -1315,7 +1268,6 @@
         </w:rPr>
         <w:t>name</w:t>
       </w:r>
-      <w:proofErr w:type="spellEnd"/>
       <w:r>
         <w:rPr>
           <w:rFonts w:ascii="TH Sarabun New" w:hAnsi="TH Sarabun New" w:cs="TH Sarabun New"/>
@@ -1396,7 +1348,6 @@
         </w:rPr>
         <w:t>{</w:t>
       </w:r>
-      <w:proofErr w:type="spellStart"/>
       <w:r>
         <w:rPr>
           <w:rFonts w:ascii="TH Sarabun New" w:hAnsi="TH Sarabun New" w:cs="TH Sarabun New"/>
@@ -1405,7 +1356,6 @@
         </w:rPr>
         <w:t>director_position</w:t>
       </w:r>
-      <w:proofErr w:type="spellEnd"/>
       <w:r>
         <w:rPr>
           <w:rFonts w:ascii="TH Sarabun New" w:hAnsi="TH Sarabun New" w:cs="TH Sarabun New"/>
@@ -1442,7 +1392,6 @@
         </w:rPr>
         <w:t>{</w:t>
       </w:r>
-      <w:proofErr w:type="spellStart"/>
       <w:r>
         <w:rPr>
           <w:rFonts w:ascii="TH Sarabun New" w:hAnsi="TH Sarabun New" w:cs="TH Sarabun New"/>
@@ -1451,7 +1400,6 @@
         </w:rPr>
         <w:t>org_name</w:t>
       </w:r>
-      <w:proofErr w:type="spellEnd"/>
       <w:r>
         <w:rPr>
           <w:rFonts w:ascii="TH Sarabun New" w:hAnsi="TH Sarabun New" w:cs="TH Sarabun New"/>
